--- a/doc/Short_description.docx
+++ b/doc/Short_description.docx
@@ -3,8 +3,1355 @@
 <w:document xmlns:wpc="http://schemas.microsoft.com/office/word/2010/wordprocessingCanvas" xmlns:mc="http://schemas.openxmlformats.org/markup-compatibility/2006" xmlns:o="urn:schemas-microsoft-com:office:office" xmlns:r="http://schemas.openxmlformats.org/officeDocument/2006/relationships" xmlns:m="http://schemas.openxmlformats.org/officeDocument/2006/math" xmlns:v="urn:schemas-microsoft-com:vml" xmlns:wp14="http://schemas.microsoft.com/office/word/2010/wordprocessingDrawing" xmlns:wp="http://schemas.openxmlformats.org/drawingml/2006/wordprocessingDrawing" xmlns:w="http://schemas.openxmlformats.org/wordprocessingml/2006/main" xmlns:w14="http://schemas.microsoft.com/office/word/2010/wordml" xmlns:w10="urn:schemas-microsoft-com:office:word" xmlns:w15="http://schemas.microsoft.com/office/word/2012/wordml" xmlns:wpg="http://schemas.microsoft.com/office/word/2010/wordprocessingGroup" xmlns:wpi="http://schemas.microsoft.com/office/word/2010/wordprocessingInk" xmlns:wne="http://schemas.microsoft.com/office/word/2006/wordml" xmlns:wps="http://schemas.microsoft.com/office/word/2010/wordprocessingShape" xmlns:wpsCustomData="http://www.wps.cn/officeDocument/2013/wpsCustomData" mc:Ignorable="w14 w15 wp14">
   <w:body>
     <w:p>
+      <w:pPr>
+        <w:keepNext w:val="0"/>
+        <w:keepLines w:val="0"/>
+        <w:pageBreakBefore w:val="0"/>
+        <w:widowControl/>
+        <w:tabs>
+          <w:tab w:val="left" w:pos="1200"/>
+        </w:tabs>
+        <w:overflowPunct w:val="0"/>
+        <w:bidi w:val="0"/>
+        <w:snapToGrid/>
+        <w:spacing w:line="240" w:lineRule="auto"/>
+        <w:ind w:left="0" w:firstLine="709"/>
+        <w:jc w:val="both"/>
+        <w:textAlignment w:val="auto"/>
+        <w:rPr>
+          <w:rFonts w:ascii="Times New Roman" w:hAnsi="Times New Roman" w:cs="Times New Roman"/>
+          <w:b/>
+          <w:bCs/>
+          <w:sz w:val="28"/>
+          <w:szCs w:val="28"/>
+        </w:rPr>
+      </w:pPr>
+      <w:r>
+        <w:rPr>
+          <w:rFonts w:ascii="Times New Roman" w:hAnsi="Times New Roman" w:cs="Times New Roman"/>
+          <w:b/>
+          <w:bCs/>
+          <w:sz w:val="28"/>
+          <w:szCs w:val="28"/>
+        </w:rPr>
+        <w:t>Государственное бюджетное общеобразовательное учреждение города Москвы "Школа № 1564 имени Героя Советского Союза А.П. Белобородова"</w:t>
+      </w:r>
+    </w:p>
+    <w:p>
+      <w:pPr>
+        <w:keepNext w:val="0"/>
+        <w:keepLines w:val="0"/>
+        <w:pageBreakBefore w:val="0"/>
+        <w:widowControl/>
+        <w:tabs>
+          <w:tab w:val="left" w:pos="1200"/>
+        </w:tabs>
+        <w:overflowPunct w:val="0"/>
+        <w:bidi w:val="0"/>
+        <w:snapToGrid/>
+        <w:spacing w:line="240" w:lineRule="auto"/>
+        <w:jc w:val="center"/>
+        <w:textAlignment w:val="auto"/>
+        <w:rPr>
+          <w:rFonts w:ascii="Times New Roman" w:hAnsi="Times New Roman" w:cs="Times New Roman"/>
+          <w:b/>
+          <w:bCs/>
+          <w:sz w:val="32"/>
+          <w:szCs w:val="32"/>
+          <w:lang w:val="en"/>
+        </w:rPr>
+      </w:pPr>
+      <w:r>
+        <w:rPr>
+          <w:rFonts w:ascii="Times New Roman" w:hAnsi="Times New Roman" w:cs="Times New Roman"/>
+          <w:b/>
+          <w:bCs/>
+          <w:sz w:val="32"/>
+          <w:szCs w:val="32"/>
+          <w:lang w:val="ru-RU"/>
+        </w:rPr>
+        <w:br w:type="textWrapping"/>
+      </w:r>
+      <w:r>
+        <w:rPr>
+          <w:rFonts w:ascii="Times New Roman" w:hAnsi="Times New Roman" w:cs="Times New Roman"/>
+          <w:b/>
+          <w:bCs/>
+          <w:sz w:val="32"/>
+          <w:szCs w:val="32"/>
+          <w:lang w:val="ru-RU"/>
+        </w:rPr>
+        <w:br w:type="textWrapping"/>
+      </w:r>
+      <w:r>
+        <w:rPr>
+          <w:rFonts w:ascii="Times New Roman" w:hAnsi="Times New Roman" w:cs="Times New Roman"/>
+          <w:b/>
+          <w:bCs/>
+          <w:sz w:val="32"/>
+          <w:szCs w:val="32"/>
+          <w:lang w:val="ru-RU"/>
+        </w:rPr>
+        <w:br w:type="textWrapping"/>
+      </w:r>
+      <w:r>
+        <w:rPr>
+          <w:rFonts w:ascii="Times New Roman" w:hAnsi="Times New Roman" w:cs="Times New Roman"/>
+          <w:b/>
+          <w:bCs/>
+          <w:sz w:val="32"/>
+          <w:szCs w:val="32"/>
+          <w:lang w:val="ru-RU"/>
+        </w:rPr>
+        <w:br w:type="textWrapping"/>
+      </w:r>
+      <w:r>
+        <w:rPr>
+          <w:rFonts w:ascii="Times New Roman" w:hAnsi="Times New Roman" w:cs="Times New Roman"/>
+          <w:b/>
+          <w:bCs/>
+          <w:sz w:val="32"/>
+          <w:szCs w:val="32"/>
+          <w:lang w:val="ru-RU"/>
+        </w:rPr>
+        <w:br w:type="textWrapping"/>
+      </w:r>
+      <w:r>
+        <w:rPr>
+          <w:rFonts w:ascii="Times New Roman" w:hAnsi="Times New Roman" w:cs="Times New Roman"/>
+          <w:b/>
+          <w:bCs/>
+          <w:sz w:val="32"/>
+          <w:szCs w:val="32"/>
+          <w:lang w:val="ru-RU"/>
+        </w:rPr>
+        <w:br w:type="textWrapping"/>
+      </w:r>
+      <w:r>
+        <w:rPr>
+          <w:rFonts w:ascii="Times New Roman" w:hAnsi="Times New Roman" w:cs="Times New Roman"/>
+          <w:b/>
+          <w:bCs/>
+          <w:sz w:val="32"/>
+          <w:szCs w:val="32"/>
+          <w:lang w:val="ru-RU"/>
+        </w:rPr>
+        <w:br w:type="textWrapping"/>
+      </w:r>
+      <w:r>
+        <w:rPr>
+          <w:rFonts w:ascii="Times New Roman" w:hAnsi="Times New Roman" w:cs="Times New Roman"/>
+          <w:b/>
+          <w:bCs/>
+          <w:sz w:val="32"/>
+          <w:szCs w:val="32"/>
+          <w:lang w:val="ru-RU"/>
+        </w:rPr>
+        <w:br w:type="textWrapping"/>
+      </w:r>
+      <w:r>
+        <w:rPr>
+          <w:rFonts w:ascii="Times New Roman" w:hAnsi="Times New Roman" w:cs="Times New Roman"/>
+          <w:b/>
+          <w:bCs/>
+          <w:sz w:val="32"/>
+          <w:szCs w:val="32"/>
+          <w:lang w:val="ru-RU"/>
+        </w:rPr>
+        <w:br w:type="textWrapping"/>
+      </w:r>
+      <w:r>
+        <w:rPr>
+          <w:rFonts w:ascii="Times New Roman" w:hAnsi="Times New Roman" w:cs="Times New Roman"/>
+          <w:b/>
+          <w:bCs/>
+          <w:sz w:val="32"/>
+          <w:szCs w:val="32"/>
+          <w:lang w:val="ru-RU"/>
+        </w:rPr>
+        <w:br w:type="textWrapping"/>
+      </w:r>
+      <w:r>
+        <w:rPr>
+          <w:rFonts w:ascii="Times New Roman" w:hAnsi="Times New Roman" w:cs="Times New Roman"/>
+          <w:b/>
+          <w:bCs/>
+          <w:sz w:val="32"/>
+          <w:szCs w:val="32"/>
+          <w:lang w:val="ru-RU"/>
+        </w:rPr>
+        <w:t xml:space="preserve">Интегрированная система входа на портал ГосУслуг для распознавания лиц </w:t>
+      </w:r>
+      <w:r>
+        <w:rPr>
+          <w:rFonts w:ascii="Times New Roman" w:hAnsi="Times New Roman" w:cs="Times New Roman"/>
+          <w:b/>
+          <w:bCs/>
+          <w:sz w:val="32"/>
+          <w:szCs w:val="32"/>
+          <w:lang w:val="en"/>
+        </w:rPr>
+        <w:t>Vega</w:t>
+      </w:r>
+    </w:p>
+    <w:p>
+      <w:pPr>
+        <w:keepNext w:val="0"/>
+        <w:keepLines w:val="0"/>
+        <w:pageBreakBefore w:val="0"/>
+        <w:widowControl/>
+        <w:tabs>
+          <w:tab w:val="left" w:pos="1200"/>
+          <w:tab w:val="left" w:pos="5800"/>
+        </w:tabs>
+        <w:overflowPunct w:val="0"/>
+        <w:bidi w:val="0"/>
+        <w:snapToGrid/>
+        <w:spacing w:line="240" w:lineRule="auto"/>
+        <w:ind w:left="4720" w:right="0" w:firstLine="0"/>
+        <w:jc w:val="both"/>
+        <w:textAlignment w:val="auto"/>
+        <w:rPr>
+          <w:rFonts w:ascii="Times New Roman" w:hAnsi="Times New Roman" w:cs="Times New Roman"/>
+          <w:b w:val="0"/>
+          <w:bCs w:val="0"/>
+          <w:sz w:val="28"/>
+          <w:szCs w:val="28"/>
+          <w:lang w:val="en"/>
+        </w:rPr>
+      </w:pPr>
+      <w:r>
+        <w:rPr>
+          <w:rFonts w:ascii="Times New Roman" w:hAnsi="Times New Roman" w:cs="Times New Roman"/>
+          <w:b/>
+          <w:bCs/>
+          <w:sz w:val="32"/>
+          <w:szCs w:val="32"/>
+          <w:lang w:val="ru-RU"/>
+        </w:rPr>
+        <w:br w:type="textWrapping"/>
+      </w:r>
+      <w:r>
+        <w:rPr>
+          <w:rFonts w:ascii="Times New Roman" w:hAnsi="Times New Roman" w:cs="Times New Roman"/>
+          <w:b/>
+          <w:bCs/>
+          <w:sz w:val="32"/>
+          <w:szCs w:val="32"/>
+          <w:lang w:val="ru-RU"/>
+        </w:rPr>
+        <w:br w:type="textWrapping"/>
+      </w:r>
+      <w:r>
+        <w:rPr>
+          <w:rFonts w:ascii="Times New Roman" w:hAnsi="Times New Roman" w:cs="Times New Roman"/>
+          <w:b/>
+          <w:bCs/>
+          <w:sz w:val="32"/>
+          <w:szCs w:val="32"/>
+          <w:lang w:val="ru-RU"/>
+        </w:rPr>
+        <w:br w:type="textWrapping"/>
+      </w:r>
+      <w:r>
+        <w:rPr>
+          <w:rFonts w:ascii="Times New Roman" w:hAnsi="Times New Roman" w:cs="Times New Roman"/>
+          <w:b/>
+          <w:bCs/>
+          <w:sz w:val="32"/>
+          <w:szCs w:val="32"/>
+          <w:lang w:val="ru-RU"/>
+        </w:rPr>
+        <w:br w:type="textWrapping"/>
+      </w:r>
+      <w:r>
+        <w:rPr>
+          <w:rFonts w:ascii="Times New Roman" w:hAnsi="Times New Roman" w:cs="Times New Roman"/>
+          <w:b/>
+          <w:bCs/>
+          <w:sz w:val="32"/>
+          <w:szCs w:val="32"/>
+          <w:lang w:val="ru-RU"/>
+        </w:rPr>
+        <w:br w:type="textWrapping"/>
+      </w:r>
+      <w:r>
+        <w:rPr>
+          <w:rFonts w:ascii="Times New Roman" w:hAnsi="Times New Roman" w:cs="Times New Roman"/>
+          <w:b/>
+          <w:bCs/>
+          <w:sz w:val="32"/>
+          <w:szCs w:val="32"/>
+          <w:lang w:val="ru-RU"/>
+        </w:rPr>
+        <w:br w:type="textWrapping"/>
+      </w:r>
+      <w:r>
+        <w:rPr>
+          <w:rFonts w:ascii="Times New Roman" w:hAnsi="Times New Roman" w:cs="Times New Roman"/>
+          <w:b/>
+          <w:bCs/>
+          <w:sz w:val="32"/>
+          <w:szCs w:val="32"/>
+          <w:lang w:val="ru-RU"/>
+        </w:rPr>
+        <w:br w:type="textWrapping"/>
+      </w:r>
+      <w:r>
+        <w:rPr>
+          <w:rFonts w:ascii="Times New Roman" w:hAnsi="Times New Roman" w:cs="Times New Roman"/>
+          <w:b/>
+          <w:bCs/>
+          <w:sz w:val="32"/>
+          <w:szCs w:val="32"/>
+          <w:lang w:val="ru-RU"/>
+        </w:rPr>
+        <w:br w:type="textWrapping"/>
+      </w:r>
+      <w:r>
+        <w:rPr>
+          <w:rFonts w:ascii="Times New Roman" w:hAnsi="Times New Roman" w:cs="Times New Roman"/>
+          <w:b/>
+          <w:bCs/>
+          <w:sz w:val="32"/>
+          <w:szCs w:val="32"/>
+          <w:lang w:val="ru-RU"/>
+        </w:rPr>
+        <w:br w:type="textWrapping"/>
+      </w:r>
+      <w:r>
+        <w:rPr>
+          <w:rFonts w:ascii="Times New Roman" w:hAnsi="Times New Roman" w:cs="Times New Roman"/>
+          <w:b/>
+          <w:bCs/>
+          <w:sz w:val="32"/>
+          <w:szCs w:val="32"/>
+          <w:lang w:val="ru-RU"/>
+        </w:rPr>
+        <w:br w:type="textWrapping"/>
+      </w:r>
+      <w:r>
+        <w:rPr>
+          <w:rFonts w:ascii="Times New Roman" w:hAnsi="Times New Roman" w:cs="Times New Roman"/>
+          <w:b/>
+          <w:bCs/>
+          <w:sz w:val="32"/>
+          <w:szCs w:val="32"/>
+          <w:lang w:val="ru-RU"/>
+        </w:rPr>
+        <w:br w:type="textWrapping"/>
+      </w:r>
+      <w:r>
+        <w:rPr>
+          <w:rFonts w:ascii="Times New Roman" w:hAnsi="Times New Roman" w:cs="Times New Roman"/>
+          <w:b/>
+          <w:bCs/>
+          <w:sz w:val="32"/>
+          <w:szCs w:val="32"/>
+          <w:lang w:val="ru-RU"/>
+        </w:rPr>
+        <w:br w:type="textWrapping"/>
+      </w:r>
+      <w:r>
+        <w:rPr>
+          <w:rFonts w:ascii="Times New Roman" w:hAnsi="Times New Roman" w:cs="Times New Roman"/>
+          <w:b w:val="0"/>
+          <w:bCs w:val="0"/>
+          <w:sz w:val="28"/>
+          <w:szCs w:val="28"/>
+          <w:lang w:val="ru-RU"/>
+        </w:rPr>
+        <w:t>Участники проекта</w:t>
+      </w:r>
+      <w:r>
+        <w:rPr>
+          <w:rFonts w:ascii="Times New Roman" w:hAnsi="Times New Roman" w:cs="Times New Roman"/>
+          <w:b w:val="0"/>
+          <w:bCs w:val="0"/>
+          <w:sz w:val="28"/>
+          <w:szCs w:val="28"/>
+          <w:lang w:val="en"/>
+        </w:rPr>
+        <w:t xml:space="preserve"> :</w:t>
+      </w:r>
+    </w:p>
+    <w:p>
+      <w:pPr>
+        <w:keepNext w:val="0"/>
+        <w:keepLines w:val="0"/>
+        <w:pageBreakBefore w:val="0"/>
+        <w:widowControl/>
+        <w:tabs>
+          <w:tab w:val="left" w:pos="1200"/>
+          <w:tab w:val="left" w:pos="5800"/>
+        </w:tabs>
+        <w:overflowPunct w:val="0"/>
+        <w:bidi w:val="0"/>
+        <w:snapToGrid/>
+        <w:spacing w:line="240" w:lineRule="auto"/>
+        <w:ind w:left="4720" w:right="0" w:firstLine="0"/>
+        <w:jc w:val="both"/>
+        <w:textAlignment w:val="auto"/>
+      </w:pPr>
+      <w:r>
+        <w:rPr>
+          <w:rFonts w:ascii="Times New Roman" w:hAnsi="Times New Roman" w:cs="Times New Roman"/>
+          <w:b w:val="0"/>
+          <w:bCs w:val="0"/>
+          <w:sz w:val="28"/>
+          <w:szCs w:val="28"/>
+          <w:lang w:val="ru-RU"/>
+        </w:rPr>
+        <w:t>Михедов Константин Константинович, учащийся 10А класса ГБОУ школы №1564</w:t>
+      </w:r>
+    </w:p>
+    <w:p>
+      <w:pPr>
+        <w:keepNext w:val="0"/>
+        <w:keepLines w:val="0"/>
+        <w:pageBreakBefore w:val="0"/>
+        <w:widowControl/>
+        <w:tabs>
+          <w:tab w:val="left" w:pos="1200"/>
+          <w:tab w:val="left" w:pos="5800"/>
+        </w:tabs>
+        <w:overflowPunct w:val="0"/>
+        <w:bidi w:val="0"/>
+        <w:snapToGrid/>
+        <w:spacing w:line="240" w:lineRule="auto"/>
+        <w:ind w:left="4720" w:right="0" w:firstLine="0"/>
+        <w:jc w:val="both"/>
+        <w:textAlignment w:val="auto"/>
+      </w:pPr>
+      <w:r>
+        <w:rPr>
+          <w:rFonts w:ascii="Times New Roman" w:hAnsi="Times New Roman" w:cs="Times New Roman"/>
+          <w:b w:val="0"/>
+          <w:bCs w:val="0"/>
+          <w:sz w:val="28"/>
+          <w:szCs w:val="28"/>
+          <w:lang w:val="ru-RU"/>
+        </w:rPr>
+        <w:t>Мехтиев Владимир Денисович, учащийся 10А класса ГБОУ школы №1564</w:t>
+      </w:r>
+    </w:p>
+    <w:p>
+      <w:pPr>
+        <w:keepNext w:val="0"/>
+        <w:keepLines w:val="0"/>
+        <w:pageBreakBefore w:val="0"/>
+        <w:widowControl/>
+        <w:tabs>
+          <w:tab w:val="left" w:pos="1200"/>
+          <w:tab w:val="left" w:pos="5800"/>
+        </w:tabs>
+        <w:overflowPunct w:val="0"/>
+        <w:bidi w:val="0"/>
+        <w:snapToGrid/>
+        <w:spacing w:line="240" w:lineRule="auto"/>
+        <w:ind w:left="4720" w:right="0" w:firstLine="0"/>
+        <w:jc w:val="both"/>
+        <w:textAlignment w:val="auto"/>
+      </w:pPr>
+      <w:r>
+        <w:rPr>
+          <w:rFonts w:ascii="Times New Roman" w:hAnsi="Times New Roman" w:cs="Times New Roman"/>
+          <w:b w:val="0"/>
+          <w:bCs w:val="0"/>
+          <w:sz w:val="28"/>
+          <w:szCs w:val="28"/>
+          <w:lang w:val="ru-RU"/>
+        </w:rPr>
+        <w:t xml:space="preserve">Руководитель проекта </w:t>
+      </w:r>
+      <w:r>
+        <w:rPr>
+          <w:rFonts w:ascii="Times New Roman" w:hAnsi="Times New Roman" w:cs="Times New Roman"/>
+          <w:b w:val="0"/>
+          <w:bCs w:val="0"/>
+          <w:sz w:val="28"/>
+          <w:szCs w:val="28"/>
+          <w:lang w:val="en"/>
+        </w:rPr>
+        <w:t>:</w:t>
+      </w:r>
+    </w:p>
+    <w:p>
+      <w:pPr>
+        <w:jc w:val="center"/>
+        <w:rPr>
+          <w:rFonts w:hint="default" w:ascii="Times New Roman" w:hAnsi="Times New Roman" w:cs="Times New Roman"/>
+          <w:sz w:val="28"/>
+          <w:szCs w:val="28"/>
+          <w:lang w:val="ru-RU"/>
+        </w:rPr>
+      </w:pPr>
+      <w:r>
+        <w:rPr>
+          <w:rFonts w:ascii="Times New Roman" w:hAnsi="Times New Roman" w:cs="Times New Roman"/>
+          <w:b/>
+          <w:bCs/>
+          <w:sz w:val="28"/>
+          <w:szCs w:val="28"/>
+          <w:lang w:val="ru-RU"/>
+        </w:rPr>
+        <w:br w:type="textWrapping"/>
+      </w:r>
+      <w:r>
+        <w:rPr>
+          <w:rFonts w:ascii="Times New Roman" w:hAnsi="Times New Roman" w:cs="Times New Roman"/>
+          <w:b/>
+          <w:bCs/>
+          <w:sz w:val="28"/>
+          <w:szCs w:val="28"/>
+          <w:lang w:val="ru-RU"/>
+        </w:rPr>
+        <w:br w:type="textWrapping"/>
+      </w:r>
       <w:bookmarkStart w:id="0" w:name="_GoBack"/>
+      <w:r>
+        <w:rPr>
+          <w:rFonts w:ascii="Times New Roman" w:hAnsi="Times New Roman" w:cs="Times New Roman"/>
+          <w:b/>
+          <w:bCs/>
+          <w:sz w:val="28"/>
+          <w:szCs w:val="28"/>
+          <w:lang w:val="ru-RU"/>
+        </w:rPr>
+        <w:t>Москва, 2021</w:t>
+      </w:r>
       <w:bookmarkEnd w:id="0"/>
+      <w:r>
+        <w:rPr>
+          <w:rFonts w:hint="default" w:ascii="Times New Roman" w:hAnsi="Times New Roman" w:cs="Times New Roman"/>
+          <w:sz w:val="28"/>
+          <w:szCs w:val="28"/>
+          <w:lang w:val="ru-RU"/>
+        </w:rPr>
+        <w:br w:type="page"/>
+      </w:r>
+    </w:p>
+    <w:p>
+      <w:pPr>
+        <w:pStyle w:val="4"/>
+        <w:keepLines w:val="0"/>
+        <w:pageBreakBefore w:val="0"/>
+        <w:widowControl w:val="0"/>
+        <w:kinsoku/>
+        <w:wordWrap/>
+        <w:overflowPunct/>
+        <w:topLinePunct w:val="0"/>
+        <w:autoSpaceDE/>
+        <w:autoSpaceDN/>
+        <w:bidi w:val="0"/>
+        <w:adjustRightInd/>
+        <w:snapToGrid/>
+        <w:spacing w:line="360" w:lineRule="auto"/>
+        <w:ind w:firstLine="709"/>
+        <w:jc w:val="both"/>
+        <w:textAlignment w:val="auto"/>
+        <w:rPr>
+          <w:rFonts w:hint="default" w:ascii="Times New Roman" w:hAnsi="Times New Roman" w:cs="Times New Roman"/>
+          <w:lang w:val="ru-RU"/>
+        </w:rPr>
+      </w:pPr>
+      <w:r>
+        <w:rPr>
+          <w:rFonts w:hint="default" w:ascii="Times New Roman" w:hAnsi="Times New Roman" w:cs="Times New Roman"/>
+          <w:sz w:val="28"/>
+          <w:szCs w:val="28"/>
+          <w:lang w:val="ru-RU"/>
+        </w:rPr>
+        <w:t>Цель: Основной задачей данной работы является разработка системы, позволяющей входить в электронный дневник школьника, идентифицируя пользователя при помощи фотографии его лица</w:t>
+      </w:r>
+    </w:p>
+    <w:p>
+      <w:pPr>
+        <w:pStyle w:val="4"/>
+        <w:keepNext w:val="0"/>
+        <w:keepLines w:val="0"/>
+        <w:pageBreakBefore w:val="0"/>
+        <w:widowControl w:val="0"/>
+        <w:numPr>
+          <w:ilvl w:val="0"/>
+          <w:numId w:val="0"/>
+        </w:numPr>
+        <w:tabs>
+          <w:tab w:val="left" w:pos="0"/>
+        </w:tabs>
+        <w:kinsoku/>
+        <w:wordWrap/>
+        <w:overflowPunct/>
+        <w:topLinePunct w:val="0"/>
+        <w:autoSpaceDE/>
+        <w:autoSpaceDN/>
+        <w:bidi w:val="0"/>
+        <w:adjustRightInd/>
+        <w:snapToGrid/>
+        <w:spacing w:line="360" w:lineRule="auto"/>
+        <w:ind w:left="709" w:leftChars="0"/>
+        <w:jc w:val="both"/>
+        <w:textAlignment w:val="auto"/>
+        <w:rPr>
+          <w:rFonts w:hint="default" w:ascii="Times New Roman" w:hAnsi="Times New Roman" w:cs="Times New Roman"/>
+          <w:sz w:val="28"/>
+          <w:szCs w:val="28"/>
+          <w:lang w:val="ru-RU"/>
+        </w:rPr>
+      </w:pPr>
+      <w:r>
+        <w:rPr>
+          <w:rFonts w:hint="default" w:ascii="Times New Roman" w:hAnsi="Times New Roman" w:cs="Times New Roman"/>
+          <w:sz w:val="28"/>
+          <w:szCs w:val="28"/>
+          <w:lang w:val="ru-RU"/>
+        </w:rPr>
+        <w:t>Задачи:</w:t>
+      </w:r>
+    </w:p>
+    <w:p>
+      <w:pPr>
+        <w:pStyle w:val="4"/>
+        <w:keepNext w:val="0"/>
+        <w:keepLines w:val="0"/>
+        <w:pageBreakBefore w:val="0"/>
+        <w:widowControl w:val="0"/>
+        <w:numPr>
+          <w:ilvl w:val="0"/>
+          <w:numId w:val="1"/>
+        </w:numPr>
+        <w:tabs>
+          <w:tab w:val="left" w:pos="0"/>
+          <w:tab w:val="clear" w:pos="720"/>
+        </w:tabs>
+        <w:kinsoku/>
+        <w:wordWrap/>
+        <w:overflowPunct/>
+        <w:topLinePunct w:val="0"/>
+        <w:autoSpaceDE/>
+        <w:autoSpaceDN/>
+        <w:bidi w:val="0"/>
+        <w:adjustRightInd/>
+        <w:snapToGrid/>
+        <w:spacing w:line="360" w:lineRule="auto"/>
+        <w:ind w:left="0" w:leftChars="0" w:firstLine="709" w:firstLineChars="0"/>
+        <w:jc w:val="both"/>
+        <w:textAlignment w:val="auto"/>
+        <w:rPr>
+          <w:rFonts w:hint="default" w:ascii="Times New Roman" w:hAnsi="Times New Roman" w:cs="Times New Roman"/>
+          <w:sz w:val="28"/>
+          <w:szCs w:val="28"/>
+        </w:rPr>
+      </w:pPr>
+      <w:r>
+        <w:rPr>
+          <w:rFonts w:hint="default"/>
+          <w:b/>
+          <w:bCs/>
+          <w:lang w:val="ru-RU"/>
+        </w:rPr>
+        <w:t xml:space="preserve"> </w:t>
+      </w:r>
+      <w:r>
+        <w:rPr>
+          <w:rFonts w:hint="default" w:ascii="Times New Roman" w:hAnsi="Times New Roman" w:cs="Times New Roman"/>
+          <w:sz w:val="28"/>
+          <w:szCs w:val="28"/>
+          <w:lang w:val="ru-RU"/>
+        </w:rPr>
+        <w:t>Спроектировать базу данных, содержащую в себе авторизационные данные пользователей, и наполнить ее необходимой информацие</w:t>
+      </w:r>
+    </w:p>
+    <w:p>
+      <w:pPr>
+        <w:pStyle w:val="4"/>
+        <w:keepNext w:val="0"/>
+        <w:keepLines w:val="0"/>
+        <w:pageBreakBefore w:val="0"/>
+        <w:widowControl w:val="0"/>
+        <w:numPr>
+          <w:ilvl w:val="0"/>
+          <w:numId w:val="1"/>
+        </w:numPr>
+        <w:tabs>
+          <w:tab w:val="left" w:pos="0"/>
+          <w:tab w:val="clear" w:pos="720"/>
+        </w:tabs>
+        <w:kinsoku/>
+        <w:wordWrap/>
+        <w:overflowPunct/>
+        <w:topLinePunct w:val="0"/>
+        <w:autoSpaceDE/>
+        <w:autoSpaceDN/>
+        <w:bidi w:val="0"/>
+        <w:adjustRightInd/>
+        <w:snapToGrid/>
+        <w:spacing w:line="360" w:lineRule="auto"/>
+        <w:ind w:left="0" w:leftChars="0" w:firstLine="709" w:firstLineChars="0"/>
+        <w:jc w:val="both"/>
+        <w:textAlignment w:val="auto"/>
+        <w:rPr>
+          <w:rFonts w:hint="default" w:ascii="Times New Roman" w:hAnsi="Times New Roman" w:cs="Times New Roman"/>
+          <w:sz w:val="28"/>
+          <w:szCs w:val="28"/>
+        </w:rPr>
+      </w:pPr>
+      <w:r>
+        <w:rPr>
+          <w:rFonts w:hint="default" w:ascii="Times New Roman" w:hAnsi="Times New Roman" w:cs="Times New Roman"/>
+          <w:sz w:val="28"/>
+          <w:szCs w:val="28"/>
+        </w:rPr>
+        <w:t>О</w:t>
+      </w:r>
+      <w:r>
+        <w:rPr>
+          <w:rFonts w:hint="default" w:ascii="Times New Roman" w:hAnsi="Times New Roman" w:cs="Times New Roman"/>
+          <w:sz w:val="28"/>
+          <w:szCs w:val="28"/>
+          <w:lang w:val="ru-RU"/>
+        </w:rPr>
+        <w:t>бучить нейронную сеть, которая будет идентифицировать пользователя</w:t>
+      </w:r>
+    </w:p>
+    <w:p>
+      <w:pPr>
+        <w:pStyle w:val="4"/>
+        <w:keepNext w:val="0"/>
+        <w:keepLines w:val="0"/>
+        <w:pageBreakBefore w:val="0"/>
+        <w:widowControl w:val="0"/>
+        <w:numPr>
+          <w:ilvl w:val="0"/>
+          <w:numId w:val="1"/>
+        </w:numPr>
+        <w:tabs>
+          <w:tab w:val="left" w:pos="0"/>
+          <w:tab w:val="clear" w:pos="720"/>
+        </w:tabs>
+        <w:kinsoku/>
+        <w:wordWrap/>
+        <w:overflowPunct/>
+        <w:topLinePunct w:val="0"/>
+        <w:autoSpaceDE/>
+        <w:autoSpaceDN/>
+        <w:bidi w:val="0"/>
+        <w:adjustRightInd/>
+        <w:snapToGrid/>
+        <w:spacing w:line="360" w:lineRule="auto"/>
+        <w:ind w:left="0" w:leftChars="0" w:firstLine="709" w:firstLineChars="0"/>
+        <w:jc w:val="both"/>
+        <w:textAlignment w:val="auto"/>
+        <w:rPr>
+          <w:rFonts w:hint="default" w:ascii="Times New Roman" w:hAnsi="Times New Roman" w:cs="Times New Roman"/>
+          <w:sz w:val="28"/>
+          <w:szCs w:val="28"/>
+        </w:rPr>
+      </w:pPr>
+      <w:r>
+        <w:rPr>
+          <w:rFonts w:hint="default" w:ascii="Times New Roman" w:hAnsi="Times New Roman" w:cs="Times New Roman"/>
+          <w:sz w:val="28"/>
+          <w:szCs w:val="28"/>
+        </w:rPr>
+        <w:t>Разработать серверную инфраструктуру</w:t>
+      </w:r>
+      <w:r>
+        <w:rPr>
+          <w:rFonts w:hint="default" w:ascii="Times New Roman" w:hAnsi="Times New Roman" w:cs="Times New Roman"/>
+          <w:sz w:val="28"/>
+          <w:szCs w:val="28"/>
+          <w:lang w:val="ru-RU"/>
+        </w:rPr>
+        <w:t xml:space="preserve"> авторизационной системы</w:t>
+      </w:r>
+    </w:p>
+    <w:p>
+      <w:pPr>
+        <w:pStyle w:val="4"/>
+        <w:keepNext w:val="0"/>
+        <w:keepLines w:val="0"/>
+        <w:pageBreakBefore w:val="0"/>
+        <w:widowControl w:val="0"/>
+        <w:numPr>
+          <w:ilvl w:val="0"/>
+          <w:numId w:val="1"/>
+        </w:numPr>
+        <w:tabs>
+          <w:tab w:val="left" w:pos="0"/>
+          <w:tab w:val="clear" w:pos="720"/>
+        </w:tabs>
+        <w:kinsoku/>
+        <w:wordWrap/>
+        <w:overflowPunct/>
+        <w:topLinePunct w:val="0"/>
+        <w:autoSpaceDE/>
+        <w:autoSpaceDN/>
+        <w:bidi w:val="0"/>
+        <w:adjustRightInd/>
+        <w:snapToGrid/>
+        <w:spacing w:line="360" w:lineRule="auto"/>
+        <w:ind w:left="0" w:leftChars="0" w:firstLine="709" w:firstLineChars="0"/>
+        <w:jc w:val="both"/>
+        <w:textAlignment w:val="auto"/>
+        <w:rPr>
+          <w:rFonts w:hint="default" w:ascii="Times New Roman" w:hAnsi="Times New Roman" w:cs="Times New Roman"/>
+          <w:lang w:val="ru-RU"/>
+        </w:rPr>
+      </w:pPr>
+      <w:r>
+        <w:rPr>
+          <w:rFonts w:hint="default" w:ascii="Times New Roman" w:hAnsi="Times New Roman" w:cs="Times New Roman"/>
+          <w:sz w:val="28"/>
+          <w:szCs w:val="28"/>
+        </w:rPr>
+        <w:t>Создать</w:t>
+      </w:r>
+      <w:r>
+        <w:rPr>
+          <w:rFonts w:hint="default" w:ascii="Times New Roman" w:hAnsi="Times New Roman" w:cs="Times New Roman"/>
+          <w:sz w:val="28"/>
+          <w:szCs w:val="28"/>
+          <w:lang w:val="ru-RU"/>
+        </w:rPr>
+        <w:t xml:space="preserve"> конечное</w:t>
+      </w:r>
+      <w:r>
+        <w:rPr>
+          <w:rFonts w:hint="default" w:ascii="Times New Roman" w:hAnsi="Times New Roman" w:cs="Times New Roman"/>
+          <w:sz w:val="28"/>
+          <w:szCs w:val="28"/>
+        </w:rPr>
+        <w:t xml:space="preserve"> клиентское приложение</w:t>
+      </w:r>
+    </w:p>
+    <w:p>
+      <w:pPr>
+        <w:pStyle w:val="4"/>
+        <w:keepNext w:val="0"/>
+        <w:keepLines w:val="0"/>
+        <w:pageBreakBefore w:val="0"/>
+        <w:widowControl w:val="0"/>
+        <w:numPr>
+          <w:ilvl w:val="0"/>
+          <w:numId w:val="0"/>
+        </w:numPr>
+        <w:tabs>
+          <w:tab w:val="left" w:pos="0"/>
+        </w:tabs>
+        <w:kinsoku/>
+        <w:wordWrap/>
+        <w:overflowPunct/>
+        <w:topLinePunct w:val="0"/>
+        <w:autoSpaceDE/>
+        <w:autoSpaceDN/>
+        <w:bidi w:val="0"/>
+        <w:adjustRightInd/>
+        <w:snapToGrid/>
+        <w:spacing w:line="360" w:lineRule="auto"/>
+        <w:ind w:left="709" w:leftChars="0"/>
+        <w:jc w:val="both"/>
+        <w:textAlignment w:val="auto"/>
+        <w:rPr>
+          <w:rFonts w:hint="default" w:ascii="Times New Roman" w:hAnsi="Times New Roman" w:cs="Times New Roman"/>
+          <w:sz w:val="28"/>
+          <w:szCs w:val="28"/>
+          <w:lang w:val="ru-RU"/>
+        </w:rPr>
+      </w:pPr>
+      <w:r>
+        <w:rPr>
+          <w:rFonts w:hint="default" w:ascii="Times New Roman" w:hAnsi="Times New Roman" w:cs="Times New Roman"/>
+          <w:sz w:val="28"/>
+          <w:szCs w:val="28"/>
+          <w:lang w:val="ru-RU"/>
+        </w:rPr>
+        <w:t>Этапы:</w:t>
+      </w:r>
+    </w:p>
+    <w:p>
+      <w:pPr>
+        <w:pStyle w:val="4"/>
+        <w:keepNext w:val="0"/>
+        <w:keepLines w:val="0"/>
+        <w:pageBreakBefore w:val="0"/>
+        <w:widowControl w:val="0"/>
+        <w:numPr>
+          <w:ilvl w:val="0"/>
+          <w:numId w:val="2"/>
+        </w:numPr>
+        <w:tabs>
+          <w:tab w:val="left" w:pos="0"/>
+        </w:tabs>
+        <w:kinsoku/>
+        <w:wordWrap/>
+        <w:overflowPunct/>
+        <w:topLinePunct w:val="0"/>
+        <w:autoSpaceDE/>
+        <w:autoSpaceDN/>
+        <w:bidi w:val="0"/>
+        <w:adjustRightInd/>
+        <w:snapToGrid/>
+        <w:spacing w:line="360" w:lineRule="auto"/>
+        <w:ind w:left="709" w:leftChars="0"/>
+        <w:jc w:val="both"/>
+        <w:textAlignment w:val="auto"/>
+        <w:rPr>
+          <w:rFonts w:hint="default" w:ascii="Times New Roman" w:hAnsi="Times New Roman" w:cs="Times New Roman"/>
+          <w:sz w:val="28"/>
+          <w:szCs w:val="28"/>
+          <w:lang w:val="ru-RU"/>
+        </w:rPr>
+      </w:pPr>
+      <w:r>
+        <w:rPr>
+          <w:rFonts w:hint="default" w:ascii="Times New Roman" w:hAnsi="Times New Roman" w:cs="Times New Roman"/>
+          <w:sz w:val="28"/>
+          <w:szCs w:val="28"/>
+          <w:lang w:val="ru-RU"/>
+        </w:rPr>
+        <w:t>Разработка концепции системы;</w:t>
+      </w:r>
+    </w:p>
+    <w:p>
+      <w:pPr>
+        <w:pStyle w:val="4"/>
+        <w:keepNext w:val="0"/>
+        <w:keepLines w:val="0"/>
+        <w:pageBreakBefore w:val="0"/>
+        <w:widowControl w:val="0"/>
+        <w:numPr>
+          <w:ilvl w:val="0"/>
+          <w:numId w:val="2"/>
+        </w:numPr>
+        <w:tabs>
+          <w:tab w:val="left" w:pos="0"/>
+        </w:tabs>
+        <w:kinsoku/>
+        <w:wordWrap/>
+        <w:overflowPunct/>
+        <w:topLinePunct w:val="0"/>
+        <w:autoSpaceDE/>
+        <w:autoSpaceDN/>
+        <w:bidi w:val="0"/>
+        <w:adjustRightInd/>
+        <w:snapToGrid/>
+        <w:spacing w:line="360" w:lineRule="auto"/>
+        <w:ind w:left="709" w:leftChars="0"/>
+        <w:jc w:val="both"/>
+        <w:textAlignment w:val="auto"/>
+        <w:rPr>
+          <w:rFonts w:hint="default" w:ascii="Times New Roman" w:hAnsi="Times New Roman" w:cs="Times New Roman"/>
+          <w:sz w:val="28"/>
+          <w:szCs w:val="28"/>
+          <w:lang w:val="ru-RU"/>
+        </w:rPr>
+      </w:pPr>
+      <w:r>
+        <w:rPr>
+          <w:rFonts w:hint="default" w:ascii="Times New Roman" w:hAnsi="Times New Roman" w:cs="Times New Roman"/>
+          <w:sz w:val="28"/>
+          <w:szCs w:val="28"/>
+          <w:lang w:val="ru-RU"/>
+        </w:rPr>
+        <w:t>Сбор пользовательских данных;</w:t>
+      </w:r>
+    </w:p>
+    <w:p>
+      <w:pPr>
+        <w:pStyle w:val="4"/>
+        <w:keepNext w:val="0"/>
+        <w:keepLines w:val="0"/>
+        <w:pageBreakBefore w:val="0"/>
+        <w:widowControl w:val="0"/>
+        <w:numPr>
+          <w:ilvl w:val="0"/>
+          <w:numId w:val="2"/>
+        </w:numPr>
+        <w:tabs>
+          <w:tab w:val="left" w:pos="0"/>
+        </w:tabs>
+        <w:kinsoku/>
+        <w:wordWrap/>
+        <w:overflowPunct/>
+        <w:topLinePunct w:val="0"/>
+        <w:autoSpaceDE/>
+        <w:autoSpaceDN/>
+        <w:bidi w:val="0"/>
+        <w:adjustRightInd/>
+        <w:snapToGrid/>
+        <w:spacing w:line="360" w:lineRule="auto"/>
+        <w:ind w:left="709" w:leftChars="0"/>
+        <w:jc w:val="both"/>
+        <w:textAlignment w:val="auto"/>
+        <w:rPr>
+          <w:rFonts w:hint="default" w:ascii="Times New Roman" w:hAnsi="Times New Roman" w:cs="Times New Roman"/>
+          <w:sz w:val="28"/>
+          <w:szCs w:val="28"/>
+          <w:lang w:val="ru-RU"/>
+        </w:rPr>
+      </w:pPr>
+      <w:r>
+        <w:rPr>
+          <w:rFonts w:hint="default" w:ascii="Times New Roman" w:hAnsi="Times New Roman" w:cs="Times New Roman"/>
+          <w:sz w:val="28"/>
+          <w:szCs w:val="28"/>
+          <w:lang w:val="ru-RU"/>
+        </w:rPr>
+        <w:t>Создание БД;</w:t>
+      </w:r>
+    </w:p>
+    <w:p>
+      <w:pPr>
+        <w:pStyle w:val="4"/>
+        <w:keepNext w:val="0"/>
+        <w:keepLines w:val="0"/>
+        <w:pageBreakBefore w:val="0"/>
+        <w:widowControl w:val="0"/>
+        <w:numPr>
+          <w:ilvl w:val="0"/>
+          <w:numId w:val="2"/>
+        </w:numPr>
+        <w:tabs>
+          <w:tab w:val="left" w:pos="0"/>
+        </w:tabs>
+        <w:kinsoku/>
+        <w:wordWrap/>
+        <w:overflowPunct/>
+        <w:topLinePunct w:val="0"/>
+        <w:autoSpaceDE/>
+        <w:autoSpaceDN/>
+        <w:bidi w:val="0"/>
+        <w:adjustRightInd/>
+        <w:snapToGrid/>
+        <w:spacing w:line="360" w:lineRule="auto"/>
+        <w:ind w:left="709" w:leftChars="0"/>
+        <w:jc w:val="both"/>
+        <w:textAlignment w:val="auto"/>
+        <w:rPr>
+          <w:rFonts w:hint="default" w:ascii="Times New Roman" w:hAnsi="Times New Roman" w:cs="Times New Roman"/>
+          <w:sz w:val="28"/>
+          <w:szCs w:val="28"/>
+          <w:lang w:val="ru-RU"/>
+        </w:rPr>
+      </w:pPr>
+      <w:r>
+        <w:rPr>
+          <w:rFonts w:hint="default" w:ascii="Times New Roman" w:hAnsi="Times New Roman" w:cs="Times New Roman"/>
+          <w:sz w:val="28"/>
+          <w:szCs w:val="28"/>
+          <w:lang w:val="ru-RU"/>
+        </w:rPr>
+        <w:t>Разработка нейронной сети;</w:t>
+      </w:r>
+    </w:p>
+    <w:p>
+      <w:pPr>
+        <w:pStyle w:val="4"/>
+        <w:keepNext w:val="0"/>
+        <w:keepLines w:val="0"/>
+        <w:pageBreakBefore w:val="0"/>
+        <w:widowControl w:val="0"/>
+        <w:numPr>
+          <w:ilvl w:val="0"/>
+          <w:numId w:val="2"/>
+        </w:numPr>
+        <w:tabs>
+          <w:tab w:val="left" w:pos="0"/>
+        </w:tabs>
+        <w:kinsoku/>
+        <w:wordWrap/>
+        <w:overflowPunct/>
+        <w:topLinePunct w:val="0"/>
+        <w:autoSpaceDE/>
+        <w:autoSpaceDN/>
+        <w:bidi w:val="0"/>
+        <w:adjustRightInd/>
+        <w:snapToGrid/>
+        <w:spacing w:line="360" w:lineRule="auto"/>
+        <w:ind w:left="709" w:leftChars="0"/>
+        <w:jc w:val="both"/>
+        <w:textAlignment w:val="auto"/>
+        <w:rPr>
+          <w:rFonts w:hint="default" w:ascii="Times New Roman" w:hAnsi="Times New Roman" w:cs="Times New Roman"/>
+          <w:sz w:val="28"/>
+          <w:szCs w:val="28"/>
+          <w:lang w:val="ru-RU"/>
+        </w:rPr>
+      </w:pPr>
+      <w:r>
+        <w:rPr>
+          <w:rFonts w:hint="default" w:ascii="Times New Roman" w:hAnsi="Times New Roman" w:cs="Times New Roman"/>
+          <w:sz w:val="28"/>
+          <w:szCs w:val="28"/>
+          <w:lang w:val="ru-RU"/>
+        </w:rPr>
+        <w:t>Разработка клиентского приложения;</w:t>
+      </w:r>
+    </w:p>
+    <w:p>
+      <w:pPr>
+        <w:pStyle w:val="4"/>
+        <w:keepNext w:val="0"/>
+        <w:keepLines w:val="0"/>
+        <w:pageBreakBefore w:val="0"/>
+        <w:widowControl w:val="0"/>
+        <w:numPr>
+          <w:ilvl w:val="0"/>
+          <w:numId w:val="2"/>
+        </w:numPr>
+        <w:tabs>
+          <w:tab w:val="left" w:pos="0"/>
+        </w:tabs>
+        <w:kinsoku/>
+        <w:wordWrap/>
+        <w:overflowPunct/>
+        <w:topLinePunct w:val="0"/>
+        <w:autoSpaceDE/>
+        <w:autoSpaceDN/>
+        <w:bidi w:val="0"/>
+        <w:adjustRightInd/>
+        <w:snapToGrid/>
+        <w:spacing w:line="360" w:lineRule="auto"/>
+        <w:ind w:left="709" w:leftChars="0"/>
+        <w:jc w:val="both"/>
+        <w:textAlignment w:val="auto"/>
+        <w:rPr>
+          <w:rFonts w:hint="default" w:ascii="Times New Roman" w:hAnsi="Times New Roman" w:cs="Times New Roman"/>
+          <w:sz w:val="28"/>
+          <w:szCs w:val="28"/>
+          <w:lang w:val="ru-RU"/>
+        </w:rPr>
+      </w:pPr>
+      <w:r>
+        <w:rPr>
+          <w:rFonts w:hint="default" w:ascii="Times New Roman" w:hAnsi="Times New Roman" w:cs="Times New Roman"/>
+          <w:sz w:val="28"/>
+          <w:szCs w:val="28"/>
+          <w:lang w:val="ru-RU"/>
+        </w:rPr>
+        <w:t>Разработка серверного приложения;</w:t>
+      </w:r>
+    </w:p>
+    <w:p>
+      <w:pPr>
+        <w:pStyle w:val="4"/>
+        <w:keepNext w:val="0"/>
+        <w:keepLines w:val="0"/>
+        <w:pageBreakBefore w:val="0"/>
+        <w:widowControl w:val="0"/>
+        <w:numPr>
+          <w:ilvl w:val="0"/>
+          <w:numId w:val="2"/>
+        </w:numPr>
+        <w:tabs>
+          <w:tab w:val="left" w:pos="0"/>
+        </w:tabs>
+        <w:kinsoku/>
+        <w:wordWrap/>
+        <w:overflowPunct/>
+        <w:topLinePunct w:val="0"/>
+        <w:autoSpaceDE/>
+        <w:autoSpaceDN/>
+        <w:bidi w:val="0"/>
+        <w:adjustRightInd/>
+        <w:snapToGrid/>
+        <w:spacing w:line="360" w:lineRule="auto"/>
+        <w:ind w:left="709" w:leftChars="0"/>
+        <w:jc w:val="both"/>
+        <w:textAlignment w:val="auto"/>
+        <w:rPr>
+          <w:rFonts w:hint="default" w:ascii="Times New Roman" w:hAnsi="Times New Roman" w:cs="Times New Roman"/>
+          <w:sz w:val="28"/>
+          <w:szCs w:val="28"/>
+          <w:lang w:val="ru-RU"/>
+        </w:rPr>
+      </w:pPr>
+      <w:r>
+        <w:rPr>
+          <w:rFonts w:hint="default" w:ascii="Times New Roman" w:hAnsi="Times New Roman" w:cs="Times New Roman"/>
+          <w:sz w:val="28"/>
+          <w:szCs w:val="28"/>
+          <w:lang w:val="ru-RU"/>
+        </w:rPr>
+        <w:t>Тестирование приложения;</w:t>
+      </w:r>
+    </w:p>
+    <w:p>
+      <w:pPr>
+        <w:pStyle w:val="4"/>
+        <w:keepNext w:val="0"/>
+        <w:keepLines w:val="0"/>
+        <w:pageBreakBefore w:val="0"/>
+        <w:widowControl w:val="0"/>
+        <w:numPr>
+          <w:ilvl w:val="0"/>
+          <w:numId w:val="2"/>
+        </w:numPr>
+        <w:tabs>
+          <w:tab w:val="left" w:pos="0"/>
+        </w:tabs>
+        <w:kinsoku/>
+        <w:wordWrap/>
+        <w:overflowPunct/>
+        <w:topLinePunct w:val="0"/>
+        <w:autoSpaceDE/>
+        <w:autoSpaceDN/>
+        <w:bidi w:val="0"/>
+        <w:adjustRightInd/>
+        <w:snapToGrid/>
+        <w:spacing w:line="360" w:lineRule="auto"/>
+        <w:ind w:left="709" w:leftChars="0"/>
+        <w:jc w:val="both"/>
+        <w:textAlignment w:val="auto"/>
+        <w:rPr>
+          <w:rFonts w:hint="default" w:ascii="Times New Roman" w:hAnsi="Times New Roman" w:cs="Times New Roman"/>
+          <w:sz w:val="28"/>
+          <w:szCs w:val="28"/>
+          <w:lang w:val="ru-RU"/>
+        </w:rPr>
+      </w:pPr>
+      <w:r>
+        <w:rPr>
+          <w:rFonts w:hint="default" w:ascii="Times New Roman" w:hAnsi="Times New Roman" w:cs="Times New Roman"/>
+          <w:sz w:val="28"/>
+          <w:szCs w:val="28"/>
+          <w:lang w:val="ru-RU"/>
+        </w:rPr>
+        <w:t>Развёртка приложения в тестовом варианте;</w:t>
+      </w:r>
+    </w:p>
+    <w:p>
+      <w:pPr>
+        <w:pStyle w:val="4"/>
+        <w:keepNext w:val="0"/>
+        <w:keepLines w:val="0"/>
+        <w:pageBreakBefore w:val="0"/>
+        <w:widowControl w:val="0"/>
+        <w:numPr>
+          <w:ilvl w:val="0"/>
+          <w:numId w:val="0"/>
+        </w:numPr>
+        <w:tabs>
+          <w:tab w:val="left" w:pos="0"/>
+        </w:tabs>
+        <w:kinsoku/>
+        <w:wordWrap/>
+        <w:overflowPunct/>
+        <w:topLinePunct w:val="0"/>
+        <w:autoSpaceDE/>
+        <w:autoSpaceDN/>
+        <w:bidi w:val="0"/>
+        <w:adjustRightInd/>
+        <w:snapToGrid/>
+        <w:spacing w:line="360" w:lineRule="auto"/>
+        <w:ind w:left="-3" w:leftChars="0" w:firstLine="803" w:firstLineChars="0"/>
+        <w:jc w:val="both"/>
+        <w:textAlignment w:val="auto"/>
+        <w:rPr>
+          <w:rFonts w:hint="default" w:ascii="Times New Roman" w:hAnsi="Times New Roman" w:cs="Times New Roman"/>
+          <w:sz w:val="28"/>
+          <w:szCs w:val="28"/>
+          <w:lang w:val="ru-RU"/>
+        </w:rPr>
+      </w:pPr>
+      <w:r>
+        <w:rPr>
+          <w:rFonts w:hint="default" w:ascii="Times New Roman" w:hAnsi="Times New Roman" w:cs="Times New Roman"/>
+          <w:sz w:val="28"/>
+          <w:szCs w:val="28"/>
+          <w:lang w:val="ru-RU"/>
+        </w:rPr>
+        <w:t>Оборудование: школьный стенд, серверный компьютер без выхода в Интернет.</w:t>
+      </w:r>
+    </w:p>
+    <w:p>
+      <w:pPr>
+        <w:pStyle w:val="4"/>
+        <w:keepNext w:val="0"/>
+        <w:keepLines w:val="0"/>
+        <w:pageBreakBefore w:val="0"/>
+        <w:widowControl w:val="0"/>
+        <w:numPr>
+          <w:ilvl w:val="0"/>
+          <w:numId w:val="0"/>
+        </w:numPr>
+        <w:tabs>
+          <w:tab w:val="left" w:pos="0"/>
+        </w:tabs>
+        <w:kinsoku/>
+        <w:wordWrap/>
+        <w:overflowPunct/>
+        <w:topLinePunct w:val="0"/>
+        <w:autoSpaceDE/>
+        <w:autoSpaceDN/>
+        <w:bidi w:val="0"/>
+        <w:adjustRightInd/>
+        <w:snapToGrid/>
+        <w:spacing w:line="360" w:lineRule="auto"/>
+        <w:ind w:left="-3" w:leftChars="0" w:firstLine="803" w:firstLineChars="0"/>
+        <w:jc w:val="both"/>
+        <w:textAlignment w:val="auto"/>
+        <w:rPr>
+          <w:rFonts w:hint="default" w:ascii="Times New Roman" w:hAnsi="Times New Roman" w:cs="Times New Roman"/>
+          <w:sz w:val="28"/>
+          <w:szCs w:val="28"/>
+          <w:lang w:val="ru-RU"/>
+        </w:rPr>
+      </w:pPr>
+      <w:r>
+        <w:rPr>
+          <w:rFonts w:hint="default" w:ascii="Times New Roman" w:hAnsi="Times New Roman" w:cs="Times New Roman"/>
+          <w:sz w:val="28"/>
+          <w:szCs w:val="28"/>
+          <w:lang w:val="ru-RU"/>
+        </w:rPr>
+        <w:t>Проведённые действия: на один из школьных стендов было развёрнуто клиентское приложение, на школьном компьютере была развёрнута серверная часть, была налажена связь клиент-сервер, проведены испытания.</w:t>
+      </w:r>
+    </w:p>
+    <w:p>
+      <w:pPr>
+        <w:pStyle w:val="4"/>
+        <w:keepNext w:val="0"/>
+        <w:keepLines w:val="0"/>
+        <w:pageBreakBefore w:val="0"/>
+        <w:widowControl w:val="0"/>
+        <w:numPr>
+          <w:ilvl w:val="0"/>
+          <w:numId w:val="0"/>
+        </w:numPr>
+        <w:tabs>
+          <w:tab w:val="left" w:pos="0"/>
+        </w:tabs>
+        <w:kinsoku/>
+        <w:wordWrap/>
+        <w:overflowPunct/>
+        <w:topLinePunct w:val="0"/>
+        <w:autoSpaceDE/>
+        <w:autoSpaceDN/>
+        <w:bidi w:val="0"/>
+        <w:adjustRightInd/>
+        <w:snapToGrid/>
+        <w:spacing w:line="360" w:lineRule="auto"/>
+        <w:ind w:left="-3" w:leftChars="0" w:firstLine="803" w:firstLineChars="0"/>
+        <w:jc w:val="both"/>
+        <w:textAlignment w:val="auto"/>
+        <w:rPr>
+          <w:rFonts w:hint="default" w:ascii="Times New Roman" w:hAnsi="Times New Roman" w:cs="Times New Roman"/>
+          <w:sz w:val="28"/>
+          <w:szCs w:val="28"/>
+          <w:lang w:val="ru-RU"/>
+        </w:rPr>
+      </w:pPr>
+      <w:r>
+        <w:rPr>
+          <w:rFonts w:hint="default" w:ascii="Times New Roman" w:hAnsi="Times New Roman" w:cs="Times New Roman"/>
+          <w:sz w:val="28"/>
+          <w:szCs w:val="28"/>
+          <w:lang w:val="ru-RU"/>
+        </w:rPr>
+        <w:t xml:space="preserve">Результатом стал вход в систему Московской Электронной Школы (МЭШ) при помощи системы распознавания лиц. </w:t>
+      </w:r>
     </w:p>
     <w:sectPr>
       <w:pgSz w:w="11906" w:h="16838"/>
@@ -14,6 +1361,142 @@
     </w:sectPr>
   </w:body>
 </w:document>
+</file>
+
+<file path=word/numbering.xml><?xml version="1.0" encoding="utf-8"?>
+<w:numbering xmlns:wpc="http://schemas.microsoft.com/office/word/2010/wordprocessingCanvas" xmlns:mc="http://schemas.openxmlformats.org/markup-compatibility/2006" xmlns:o="urn:schemas-microsoft-com:office:office" xmlns:r="http://schemas.openxmlformats.org/officeDocument/2006/relationships" xmlns:m="http://schemas.openxmlformats.org/officeDocument/2006/math" xmlns:v="urn:schemas-microsoft-com:vml" xmlns:wp14="http://schemas.microsoft.com/office/word/2010/wordprocessingDrawing" xmlns:wp="http://schemas.openxmlformats.org/drawingml/2006/wordprocessingDrawing" xmlns:w10="urn:schemas-microsoft-com:office:word" xmlns:w="http://schemas.openxmlformats.org/wordprocessingml/2006/main" xmlns:w14="http://schemas.microsoft.com/office/word/2010/wordml" xmlns:wpg="http://schemas.microsoft.com/office/word/2010/wordprocessingGroup" xmlns:wpi="http://schemas.microsoft.com/office/word/2010/wordprocessingInk" xmlns:wne="http://schemas.microsoft.com/office/word/2006/wordml" xmlns:wps="http://schemas.microsoft.com/office/word/2010/wordprocessingShape" xmlns:wpsCustomData="http://www.wps.cn/officeDocument/2013/wpsCustomData" mc:Ignorable="w14 wp14">
+  <w:abstractNum w:abstractNumId="0">
+    <w:nsid w:val="709E9358"/>
+    <w:multiLevelType w:val="singleLevel"/>
+    <w:tmpl w:val="709E9358"/>
+    <w:lvl w:ilvl="0" w:tentative="0">
+      <w:start w:val="1"/>
+      <w:numFmt w:val="decimal"/>
+      <w:suff w:val="space"/>
+      <w:lvlText w:val="%1."/>
+      <w:lvlJc w:val="left"/>
+    </w:lvl>
+  </w:abstractNum>
+  <w:abstractNum w:abstractNumId="1">
+    <w:nsid w:val="7F7AD7AB"/>
+    <w:multiLevelType w:val="multilevel"/>
+    <w:tmpl w:val="7F7AD7AB"/>
+    <w:lvl w:ilvl="0" w:tentative="0">
+      <w:start w:val="1"/>
+      <w:numFmt w:val="decimal"/>
+      <w:lvlText w:val="%1."/>
+      <w:lvlJc w:val="left"/>
+      <w:pPr>
+        <w:tabs>
+          <w:tab w:val="left" w:pos="720"/>
+        </w:tabs>
+        <w:ind w:left="720" w:hanging="360"/>
+      </w:pPr>
+    </w:lvl>
+    <w:lvl w:ilvl="1" w:tentative="0">
+      <w:start w:val="1"/>
+      <w:numFmt w:val="decimal"/>
+      <w:lvlText w:val="%2."/>
+      <w:lvlJc w:val="left"/>
+      <w:pPr>
+        <w:tabs>
+          <w:tab w:val="left" w:pos="1080"/>
+        </w:tabs>
+        <w:ind w:left="1080" w:hanging="360"/>
+      </w:pPr>
+    </w:lvl>
+    <w:lvl w:ilvl="2" w:tentative="0">
+      <w:start w:val="1"/>
+      <w:numFmt w:val="decimal"/>
+      <w:lvlText w:val="%3."/>
+      <w:lvlJc w:val="left"/>
+      <w:pPr>
+        <w:tabs>
+          <w:tab w:val="left" w:pos="1440"/>
+        </w:tabs>
+        <w:ind w:left="1440" w:hanging="360"/>
+      </w:pPr>
+    </w:lvl>
+    <w:lvl w:ilvl="3" w:tentative="0">
+      <w:start w:val="1"/>
+      <w:numFmt w:val="decimal"/>
+      <w:lvlText w:val="%4."/>
+      <w:lvlJc w:val="left"/>
+      <w:pPr>
+        <w:tabs>
+          <w:tab w:val="left" w:pos="1800"/>
+        </w:tabs>
+        <w:ind w:left="1800" w:hanging="360"/>
+      </w:pPr>
+    </w:lvl>
+    <w:lvl w:ilvl="4" w:tentative="0">
+      <w:start w:val="1"/>
+      <w:numFmt w:val="decimal"/>
+      <w:lvlText w:val="%5."/>
+      <w:lvlJc w:val="left"/>
+      <w:pPr>
+        <w:tabs>
+          <w:tab w:val="left" w:pos="2160"/>
+        </w:tabs>
+        <w:ind w:left="2160" w:hanging="360"/>
+      </w:pPr>
+    </w:lvl>
+    <w:lvl w:ilvl="5" w:tentative="0">
+      <w:start w:val="1"/>
+      <w:numFmt w:val="decimal"/>
+      <w:lvlText w:val="%6."/>
+      <w:lvlJc w:val="left"/>
+      <w:pPr>
+        <w:tabs>
+          <w:tab w:val="left" w:pos="2520"/>
+        </w:tabs>
+        <w:ind w:left="2520" w:hanging="360"/>
+      </w:pPr>
+    </w:lvl>
+    <w:lvl w:ilvl="6" w:tentative="0">
+      <w:start w:val="1"/>
+      <w:numFmt w:val="decimal"/>
+      <w:lvlText w:val="%7."/>
+      <w:lvlJc w:val="left"/>
+      <w:pPr>
+        <w:tabs>
+          <w:tab w:val="left" w:pos="2880"/>
+        </w:tabs>
+        <w:ind w:left="2880" w:hanging="360"/>
+      </w:pPr>
+    </w:lvl>
+    <w:lvl w:ilvl="7" w:tentative="0">
+      <w:start w:val="1"/>
+      <w:numFmt w:val="decimal"/>
+      <w:lvlText w:val="%8."/>
+      <w:lvlJc w:val="left"/>
+      <w:pPr>
+        <w:tabs>
+          <w:tab w:val="left" w:pos="3240"/>
+        </w:tabs>
+        <w:ind w:left="3240" w:hanging="360"/>
+      </w:pPr>
+    </w:lvl>
+    <w:lvl w:ilvl="8" w:tentative="0">
+      <w:start w:val="1"/>
+      <w:numFmt w:val="decimal"/>
+      <w:lvlText w:val="%9."/>
+      <w:lvlJc w:val="left"/>
+      <w:pPr>
+        <w:tabs>
+          <w:tab w:val="left" w:pos="3600"/>
+        </w:tabs>
+        <w:ind w:left="3600" w:hanging="360"/>
+      </w:pPr>
+    </w:lvl>
+  </w:abstractNum>
+  <w:num w:numId="1">
+    <w:abstractNumId w:val="1"/>
+  </w:num>
+  <w:num w:numId="2">
+    <w:abstractNumId w:val="0"/>
+  </w:num>
+</w:numbering>
 </file>
 
 <file path=word/styles.xml><?xml version="1.0" encoding="utf-8"?>
@@ -91,8 +1574,8 @@
     <w:lsdException w:qFormat="1" w:unhideWhenUsed="0" w:uiPriority="0" w:semiHidden="0" w:name="Title"/>
     <w:lsdException w:unhideWhenUsed="0" w:uiPriority="0" w:semiHidden="0" w:name="Closing"/>
     <w:lsdException w:unhideWhenUsed="0" w:uiPriority="0" w:semiHidden="0" w:name="Signature"/>
-    <w:lsdException w:unhideWhenUsed="0" w:uiPriority="0" w:name="Default Paragraph Font"/>
-    <w:lsdException w:unhideWhenUsed="0" w:uiPriority="0" w:semiHidden="0" w:name="Body Text"/>
+    <w:lsdException w:qFormat="1" w:unhideWhenUsed="0" w:uiPriority="0" w:name="Default Paragraph Font"/>
+    <w:lsdException w:qFormat="1" w:unhideWhenUsed="0" w:uiPriority="0" w:semiHidden="0" w:name="Body Text"/>
     <w:lsdException w:unhideWhenUsed="0" w:uiPriority="0" w:semiHidden="0" w:name="Body Text Indent"/>
     <w:lsdException w:unhideWhenUsed="0" w:uiPriority="0" w:semiHidden="0" w:name="List Continue"/>
     <w:lsdException w:unhideWhenUsed="0" w:uiPriority="0" w:semiHidden="0" w:name="List Continue 2"/>
@@ -279,14 +1762,24 @@
     <w:name w:val="Normal"/>
     <w:qFormat/>
     <w:uiPriority w:val="0"/>
+    <w:pPr>
+      <w:widowControl w:val="0"/>
+      <w:suppressAutoHyphens/>
+      <w:bidi w:val="0"/>
+    </w:pPr>
     <w:rPr>
       <w:rFonts w:asciiTheme="minorHAnsi" w:hAnsiTheme="minorHAnsi" w:eastAsiaTheme="minorEastAsia" w:cstheme="minorBidi"/>
+      <w:color w:val="auto"/>
+      <w:kern w:val="0"/>
+      <w:sz w:val="20"/>
+      <w:szCs w:val="20"/>
       <w:lang w:val="en-US" w:eastAsia="zh-CN" w:bidi="ar-SA"/>
     </w:rPr>
   </w:style>
   <w:style w:type="character" w:default="1" w:styleId="2">
     <w:name w:val="Default Paragraph Font"/>
     <w:semiHidden/>
+    <w:qFormat/>
     <w:uiPriority w:val="0"/>
   </w:style>
   <w:style w:type="table" w:default="1" w:styleId="3">
@@ -302,6 +1795,15 @@
         <w:right w:w="108" w:type="dxa"/>
       </w:tblCellMar>
     </w:tblPr>
+  </w:style>
+  <w:style w:type="paragraph" w:styleId="4">
+    <w:name w:val="Body Text"/>
+    <w:basedOn w:val="1"/>
+    <w:qFormat/>
+    <w:uiPriority w:val="0"/>
+    <w:pPr>
+      <w:spacing w:before="0" w:after="140" w:line="276" w:lineRule="auto"/>
+    </w:pPr>
   </w:style>
 </w:styles>
 </file>

--- a/doc/Short_description.docx
+++ b/doc/Short_description.docx
@@ -10,48 +10,252 @@
         <w:widowControl/>
         <w:tabs>
           <w:tab w:val="left" w:pos="1200"/>
+          <w:tab w:val="left" w:pos="5800"/>
         </w:tabs>
         <w:overflowPunct w:val="0"/>
         <w:bidi w:val="0"/>
         <w:snapToGrid/>
         <w:spacing w:line="240" w:lineRule="auto"/>
-        <w:ind w:left="0" w:firstLine="709"/>
-        <w:jc w:val="both"/>
-        <w:textAlignment w:val="auto"/>
+        <w:ind w:left="4720" w:right="0" w:firstLine="0"/>
+        <w:jc w:val="both"/>
+        <w:textAlignment w:val="auto"/>
+        <w:rPr>
+          <w:rFonts w:ascii="Times New Roman" w:hAnsi="Times New Roman" w:cs="Times New Roman"/>
+          <w:b w:val="0"/>
+          <w:bCs w:val="0"/>
+          <w:sz w:val="28"/>
+          <w:szCs w:val="28"/>
+          <w:lang w:val="en"/>
+        </w:rPr>
+      </w:pPr>
+      <w:r>
+        <w:rPr>
+          <w:rFonts w:ascii="Times New Roman" w:hAnsi="Times New Roman" w:cs="Times New Roman"/>
+          <w:b w:val="0"/>
+          <w:bCs w:val="0"/>
+          <w:sz w:val="28"/>
+          <w:szCs w:val="28"/>
+          <w:lang w:val="ru-RU"/>
+        </w:rPr>
+        <w:t>Участники проекта</w:t>
+      </w:r>
+      <w:r>
+        <w:rPr>
+          <w:rFonts w:ascii="Times New Roman" w:hAnsi="Times New Roman" w:cs="Times New Roman"/>
+          <w:b w:val="0"/>
+          <w:bCs w:val="0"/>
+          <w:sz w:val="28"/>
+          <w:szCs w:val="28"/>
+          <w:lang w:val="en"/>
+        </w:rPr>
+        <w:t xml:space="preserve"> :</w:t>
+      </w:r>
+    </w:p>
+    <w:p>
+      <w:pPr>
+        <w:keepNext w:val="0"/>
+        <w:keepLines w:val="0"/>
+        <w:pageBreakBefore w:val="0"/>
+        <w:widowControl/>
+        <w:tabs>
+          <w:tab w:val="left" w:pos="1200"/>
+          <w:tab w:val="left" w:pos="5800"/>
+        </w:tabs>
+        <w:overflowPunct w:val="0"/>
+        <w:bidi w:val="0"/>
+        <w:snapToGrid/>
+        <w:spacing w:line="240" w:lineRule="auto"/>
+        <w:ind w:left="4720" w:right="0" w:firstLine="0"/>
+        <w:jc w:val="both"/>
+        <w:textAlignment w:val="auto"/>
+      </w:pPr>
+      <w:r>
+        <w:rPr>
+          <w:rFonts w:ascii="Times New Roman" w:hAnsi="Times New Roman" w:cs="Times New Roman"/>
+          <w:b w:val="0"/>
+          <w:bCs w:val="0"/>
+          <w:sz w:val="28"/>
+          <w:szCs w:val="28"/>
+          <w:lang w:val="ru-RU"/>
+        </w:rPr>
+        <w:t>Михедов Константин Константинович, учащийся 10А класса ГБОУ школы №1564</w:t>
+      </w:r>
+    </w:p>
+    <w:p>
+      <w:pPr>
+        <w:keepNext w:val="0"/>
+        <w:keepLines w:val="0"/>
+        <w:pageBreakBefore w:val="0"/>
+        <w:widowControl/>
+        <w:tabs>
+          <w:tab w:val="left" w:pos="1200"/>
+          <w:tab w:val="left" w:pos="5800"/>
+        </w:tabs>
+        <w:overflowPunct w:val="0"/>
+        <w:bidi w:val="0"/>
+        <w:snapToGrid/>
+        <w:spacing w:line="240" w:lineRule="auto"/>
+        <w:ind w:left="4720" w:right="0" w:firstLine="0"/>
+        <w:jc w:val="both"/>
+        <w:textAlignment w:val="auto"/>
+        <w:rPr>
+          <w:rFonts w:ascii="Times New Roman" w:hAnsi="Times New Roman" w:cs="Times New Roman"/>
+          <w:b w:val="0"/>
+          <w:bCs w:val="0"/>
+          <w:sz w:val="28"/>
+          <w:szCs w:val="28"/>
+          <w:lang w:val="ru-RU"/>
+        </w:rPr>
+      </w:pPr>
+      <w:r>
+        <w:rPr>
+          <w:rFonts w:ascii="Times New Roman" w:hAnsi="Times New Roman" w:cs="Times New Roman"/>
+          <w:b w:val="0"/>
+          <w:bCs w:val="0"/>
+          <w:sz w:val="28"/>
+          <w:szCs w:val="28"/>
+          <w:lang w:val="ru-RU"/>
+        </w:rPr>
+        <w:t>Мехтиев Владимир Денисович, учащийся 10А класса ГБОУ школы №1564</w:t>
+      </w:r>
+    </w:p>
+    <w:p>
+      <w:pPr>
+        <w:keepNext w:val="0"/>
+        <w:keepLines w:val="0"/>
+        <w:pageBreakBefore w:val="0"/>
+        <w:widowControl/>
+        <w:tabs>
+          <w:tab w:val="left" w:pos="1200"/>
+          <w:tab w:val="left" w:pos="5800"/>
+        </w:tabs>
+        <w:overflowPunct w:val="0"/>
+        <w:bidi w:val="0"/>
+        <w:snapToGrid/>
+        <w:spacing w:line="240" w:lineRule="auto"/>
+        <w:ind w:left="4720" w:right="0" w:firstLine="0"/>
+        <w:jc w:val="both"/>
+        <w:textAlignment w:val="auto"/>
+        <w:rPr>
+          <w:rFonts w:ascii="Times New Roman" w:hAnsi="Times New Roman" w:cs="Times New Roman"/>
+          <w:b w:val="0"/>
+          <w:bCs w:val="0"/>
+          <w:sz w:val="28"/>
+          <w:szCs w:val="28"/>
+          <w:lang w:val="en"/>
+        </w:rPr>
+      </w:pPr>
+      <w:r>
+        <w:rPr>
+          <w:rFonts w:ascii="Times New Roman" w:hAnsi="Times New Roman" w:cs="Times New Roman"/>
+          <w:b w:val="0"/>
+          <w:bCs w:val="0"/>
+          <w:sz w:val="28"/>
+          <w:szCs w:val="28"/>
+          <w:lang w:val="ru-RU"/>
+        </w:rPr>
+        <w:t xml:space="preserve">Руководитель проекта </w:t>
+      </w:r>
+      <w:r>
+        <w:rPr>
+          <w:rFonts w:ascii="Times New Roman" w:hAnsi="Times New Roman" w:cs="Times New Roman"/>
+          <w:b w:val="0"/>
+          <w:bCs w:val="0"/>
+          <w:sz w:val="28"/>
+          <w:szCs w:val="28"/>
+          <w:lang w:val="en"/>
+        </w:rPr>
+        <w:t>:</w:t>
+      </w:r>
+    </w:p>
+    <w:p>
+      <w:pPr>
+        <w:keepNext w:val="0"/>
+        <w:keepLines w:val="0"/>
+        <w:pageBreakBefore w:val="0"/>
+        <w:widowControl/>
+        <w:tabs>
+          <w:tab w:val="left" w:pos="1200"/>
+          <w:tab w:val="left" w:pos="5800"/>
+        </w:tabs>
+        <w:overflowPunct w:val="0"/>
+        <w:bidi w:val="0"/>
+        <w:snapToGrid/>
+        <w:spacing w:line="240" w:lineRule="auto"/>
+        <w:ind w:left="4720" w:right="0" w:firstLine="0"/>
+        <w:jc w:val="both"/>
+        <w:textAlignment w:val="auto"/>
+        <w:rPr>
+          <w:rFonts w:ascii="Times New Roman" w:hAnsi="Times New Roman" w:cs="Times New Roman"/>
+          <w:b w:val="0"/>
+          <w:bCs w:val="0"/>
+          <w:sz w:val="28"/>
+          <w:szCs w:val="28"/>
+          <w:lang w:val="en"/>
+        </w:rPr>
+      </w:pPr>
+    </w:p>
+    <w:p>
+      <w:pPr>
+        <w:keepNext w:val="0"/>
+        <w:keepLines w:val="0"/>
+        <w:pageBreakBefore w:val="0"/>
+        <w:widowControl/>
+        <w:tabs>
+          <w:tab w:val="left" w:pos="1200"/>
+          <w:tab w:val="left" w:pos="5800"/>
+        </w:tabs>
+        <w:overflowPunct w:val="0"/>
+        <w:bidi w:val="0"/>
+        <w:snapToGrid/>
+        <w:spacing w:line="240" w:lineRule="auto"/>
+        <w:ind w:left="4720" w:right="0" w:firstLine="0"/>
+        <w:jc w:val="both"/>
+        <w:textAlignment w:val="auto"/>
+        <w:rPr>
+          <w:rFonts w:hint="default" w:ascii="Times New Roman" w:hAnsi="Times New Roman" w:cs="Times New Roman"/>
+          <w:b w:val="0"/>
+          <w:bCs w:val="0"/>
+          <w:sz w:val="28"/>
+          <w:szCs w:val="28"/>
+          <w:lang w:val="ru-RU"/>
+        </w:rPr>
+      </w:pPr>
+    </w:p>
+    <w:p>
+      <w:pPr>
+        <w:keepNext w:val="0"/>
+        <w:keepLines w:val="0"/>
+        <w:pageBreakBefore w:val="0"/>
+        <w:widowControl/>
+        <w:tabs>
+          <w:tab w:val="left" w:pos="1200"/>
+        </w:tabs>
+        <w:overflowPunct w:val="0"/>
+        <w:bidi w:val="0"/>
+        <w:snapToGrid/>
+        <w:spacing w:line="240" w:lineRule="auto"/>
+        <w:jc w:val="center"/>
+        <w:textAlignment w:val="auto"/>
+        <w:rPr>
+          <w:rFonts w:hint="default" w:ascii="Times New Roman" w:hAnsi="Times New Roman" w:cs="Times New Roman"/>
+          <w:sz w:val="28"/>
+          <w:szCs w:val="28"/>
+          <w:lang w:val="ru-RU"/>
+        </w:rPr>
+      </w:pPr>
+      <w:r>
         <w:rPr>
           <w:rFonts w:ascii="Times New Roman" w:hAnsi="Times New Roman" w:cs="Times New Roman"/>
           <w:b/>
           <w:bCs/>
-          <w:sz w:val="28"/>
-          <w:szCs w:val="28"/>
-        </w:rPr>
-      </w:pPr>
-      <w:r>
-        <w:rPr>
-          <w:rFonts w:ascii="Times New Roman" w:hAnsi="Times New Roman" w:cs="Times New Roman"/>
-          <w:b/>
-          <w:bCs/>
-          <w:sz w:val="28"/>
-          <w:szCs w:val="28"/>
-        </w:rPr>
-        <w:t>Государственное бюджетное общеобразовательное учреждение города Москвы "Школа № 1564 имени Героя Советского Союза А.П. Белобородова"</w:t>
-      </w:r>
-    </w:p>
-    <w:p>
-      <w:pPr>
-        <w:keepNext w:val="0"/>
-        <w:keepLines w:val="0"/>
-        <w:pageBreakBefore w:val="0"/>
-        <w:widowControl/>
-        <w:tabs>
-          <w:tab w:val="left" w:pos="1200"/>
-        </w:tabs>
-        <w:overflowPunct w:val="0"/>
-        <w:bidi w:val="0"/>
-        <w:snapToGrid/>
-        <w:spacing w:line="240" w:lineRule="auto"/>
-        <w:jc w:val="center"/>
-        <w:textAlignment w:val="auto"/>
+          <w:sz w:val="32"/>
+          <w:szCs w:val="32"/>
+          <w:lang w:val="ru-RU"/>
+        </w:rPr>
+        <w:t xml:space="preserve">Интегрированная система входа на портал ГосУслуг для распознавания лиц </w:t>
+      </w:r>
+      <w:r>
         <w:rPr>
           <w:rFonts w:ascii="Times New Roman" w:hAnsi="Times New Roman" w:cs="Times New Roman"/>
           <w:b/>
@@ -60,479 +264,11 @@
           <w:szCs w:val="32"/>
           <w:lang w:val="en"/>
         </w:rPr>
-      </w:pPr>
-      <w:r>
-        <w:rPr>
-          <w:rFonts w:ascii="Times New Roman" w:hAnsi="Times New Roman" w:cs="Times New Roman"/>
-          <w:b/>
-          <w:bCs/>
-          <w:sz w:val="32"/>
-          <w:szCs w:val="32"/>
-          <w:lang w:val="ru-RU"/>
-        </w:rPr>
-        <w:br w:type="textWrapping"/>
-      </w:r>
-      <w:r>
-        <w:rPr>
-          <w:rFonts w:ascii="Times New Roman" w:hAnsi="Times New Roman" w:cs="Times New Roman"/>
-          <w:b/>
-          <w:bCs/>
-          <w:sz w:val="32"/>
-          <w:szCs w:val="32"/>
-          <w:lang w:val="ru-RU"/>
-        </w:rPr>
-        <w:br w:type="textWrapping"/>
-      </w:r>
-      <w:r>
-        <w:rPr>
-          <w:rFonts w:ascii="Times New Roman" w:hAnsi="Times New Roman" w:cs="Times New Roman"/>
-          <w:b/>
-          <w:bCs/>
-          <w:sz w:val="32"/>
-          <w:szCs w:val="32"/>
-          <w:lang w:val="ru-RU"/>
-        </w:rPr>
-        <w:br w:type="textWrapping"/>
-      </w:r>
-      <w:r>
-        <w:rPr>
-          <w:rFonts w:ascii="Times New Roman" w:hAnsi="Times New Roman" w:cs="Times New Roman"/>
-          <w:b/>
-          <w:bCs/>
-          <w:sz w:val="32"/>
-          <w:szCs w:val="32"/>
-          <w:lang w:val="ru-RU"/>
-        </w:rPr>
-        <w:br w:type="textWrapping"/>
-      </w:r>
-      <w:r>
-        <w:rPr>
-          <w:rFonts w:ascii="Times New Roman" w:hAnsi="Times New Roman" w:cs="Times New Roman"/>
-          <w:b/>
-          <w:bCs/>
-          <w:sz w:val="32"/>
-          <w:szCs w:val="32"/>
-          <w:lang w:val="ru-RU"/>
-        </w:rPr>
-        <w:br w:type="textWrapping"/>
-      </w:r>
-      <w:r>
-        <w:rPr>
-          <w:rFonts w:ascii="Times New Roman" w:hAnsi="Times New Roman" w:cs="Times New Roman"/>
-          <w:b/>
-          <w:bCs/>
-          <w:sz w:val="32"/>
-          <w:szCs w:val="32"/>
-          <w:lang w:val="ru-RU"/>
-        </w:rPr>
-        <w:br w:type="textWrapping"/>
-      </w:r>
-      <w:r>
-        <w:rPr>
-          <w:rFonts w:ascii="Times New Roman" w:hAnsi="Times New Roman" w:cs="Times New Roman"/>
-          <w:b/>
-          <w:bCs/>
-          <w:sz w:val="32"/>
-          <w:szCs w:val="32"/>
-          <w:lang w:val="ru-RU"/>
-        </w:rPr>
-        <w:br w:type="textWrapping"/>
-      </w:r>
-      <w:r>
-        <w:rPr>
-          <w:rFonts w:ascii="Times New Roman" w:hAnsi="Times New Roman" w:cs="Times New Roman"/>
-          <w:b/>
-          <w:bCs/>
-          <w:sz w:val="32"/>
-          <w:szCs w:val="32"/>
-          <w:lang w:val="ru-RU"/>
-        </w:rPr>
-        <w:br w:type="textWrapping"/>
-      </w:r>
-      <w:r>
-        <w:rPr>
-          <w:rFonts w:ascii="Times New Roman" w:hAnsi="Times New Roman" w:cs="Times New Roman"/>
-          <w:b/>
-          <w:bCs/>
-          <w:sz w:val="32"/>
-          <w:szCs w:val="32"/>
-          <w:lang w:val="ru-RU"/>
-        </w:rPr>
-        <w:br w:type="textWrapping"/>
-      </w:r>
-      <w:r>
-        <w:rPr>
-          <w:rFonts w:ascii="Times New Roman" w:hAnsi="Times New Roman" w:cs="Times New Roman"/>
-          <w:b/>
-          <w:bCs/>
-          <w:sz w:val="32"/>
-          <w:szCs w:val="32"/>
-          <w:lang w:val="ru-RU"/>
-        </w:rPr>
-        <w:br w:type="textWrapping"/>
-      </w:r>
-      <w:r>
-        <w:rPr>
-          <w:rFonts w:ascii="Times New Roman" w:hAnsi="Times New Roman" w:cs="Times New Roman"/>
-          <w:b/>
-          <w:bCs/>
-          <w:sz w:val="32"/>
-          <w:szCs w:val="32"/>
-          <w:lang w:val="ru-RU"/>
-        </w:rPr>
-        <w:t xml:space="preserve">Интегрированная система входа на портал ГосУслуг для распознавания лиц </w:t>
-      </w:r>
-      <w:r>
-        <w:rPr>
-          <w:rFonts w:ascii="Times New Roman" w:hAnsi="Times New Roman" w:cs="Times New Roman"/>
-          <w:b/>
-          <w:bCs/>
-          <w:sz w:val="32"/>
-          <w:szCs w:val="32"/>
-          <w:lang w:val="en"/>
-        </w:rPr>
         <w:t>Vega</w:t>
       </w:r>
     </w:p>
     <w:p>
       <w:pPr>
-        <w:keepNext w:val="0"/>
-        <w:keepLines w:val="0"/>
-        <w:pageBreakBefore w:val="0"/>
-        <w:widowControl/>
-        <w:tabs>
-          <w:tab w:val="left" w:pos="1200"/>
-          <w:tab w:val="left" w:pos="5800"/>
-        </w:tabs>
-        <w:overflowPunct w:val="0"/>
-        <w:bidi w:val="0"/>
-        <w:snapToGrid/>
-        <w:spacing w:line="240" w:lineRule="auto"/>
-        <w:ind w:left="4720" w:right="0" w:firstLine="0"/>
-        <w:jc w:val="both"/>
-        <w:textAlignment w:val="auto"/>
-        <w:rPr>
-          <w:rFonts w:ascii="Times New Roman" w:hAnsi="Times New Roman" w:cs="Times New Roman"/>
-          <w:b w:val="0"/>
-          <w:bCs w:val="0"/>
-          <w:sz w:val="28"/>
-          <w:szCs w:val="28"/>
-          <w:lang w:val="en"/>
-        </w:rPr>
-      </w:pPr>
-      <w:r>
-        <w:rPr>
-          <w:rFonts w:ascii="Times New Roman" w:hAnsi="Times New Roman" w:cs="Times New Roman"/>
-          <w:b/>
-          <w:bCs/>
-          <w:sz w:val="32"/>
-          <w:szCs w:val="32"/>
-          <w:lang w:val="ru-RU"/>
-        </w:rPr>
-        <w:br w:type="textWrapping"/>
-      </w:r>
-      <w:r>
-        <w:rPr>
-          <w:rFonts w:ascii="Times New Roman" w:hAnsi="Times New Roman" w:cs="Times New Roman"/>
-          <w:b/>
-          <w:bCs/>
-          <w:sz w:val="32"/>
-          <w:szCs w:val="32"/>
-          <w:lang w:val="ru-RU"/>
-        </w:rPr>
-        <w:br w:type="textWrapping"/>
-      </w:r>
-      <w:r>
-        <w:rPr>
-          <w:rFonts w:ascii="Times New Roman" w:hAnsi="Times New Roman" w:cs="Times New Roman"/>
-          <w:b/>
-          <w:bCs/>
-          <w:sz w:val="32"/>
-          <w:szCs w:val="32"/>
-          <w:lang w:val="ru-RU"/>
-        </w:rPr>
-        <w:br w:type="textWrapping"/>
-      </w:r>
-      <w:r>
-        <w:rPr>
-          <w:rFonts w:ascii="Times New Roman" w:hAnsi="Times New Roman" w:cs="Times New Roman"/>
-          <w:b/>
-          <w:bCs/>
-          <w:sz w:val="32"/>
-          <w:szCs w:val="32"/>
-          <w:lang w:val="ru-RU"/>
-        </w:rPr>
-        <w:br w:type="textWrapping"/>
-      </w:r>
-      <w:r>
-        <w:rPr>
-          <w:rFonts w:ascii="Times New Roman" w:hAnsi="Times New Roman" w:cs="Times New Roman"/>
-          <w:b/>
-          <w:bCs/>
-          <w:sz w:val="32"/>
-          <w:szCs w:val="32"/>
-          <w:lang w:val="ru-RU"/>
-        </w:rPr>
-        <w:br w:type="textWrapping"/>
-      </w:r>
-      <w:r>
-        <w:rPr>
-          <w:rFonts w:ascii="Times New Roman" w:hAnsi="Times New Roman" w:cs="Times New Roman"/>
-          <w:b/>
-          <w:bCs/>
-          <w:sz w:val="32"/>
-          <w:szCs w:val="32"/>
-          <w:lang w:val="ru-RU"/>
-        </w:rPr>
-        <w:br w:type="textWrapping"/>
-      </w:r>
-      <w:r>
-        <w:rPr>
-          <w:rFonts w:ascii="Times New Roman" w:hAnsi="Times New Roman" w:cs="Times New Roman"/>
-          <w:b/>
-          <w:bCs/>
-          <w:sz w:val="32"/>
-          <w:szCs w:val="32"/>
-          <w:lang w:val="ru-RU"/>
-        </w:rPr>
-        <w:br w:type="textWrapping"/>
-      </w:r>
-      <w:r>
-        <w:rPr>
-          <w:rFonts w:ascii="Times New Roman" w:hAnsi="Times New Roman" w:cs="Times New Roman"/>
-          <w:b/>
-          <w:bCs/>
-          <w:sz w:val="32"/>
-          <w:szCs w:val="32"/>
-          <w:lang w:val="ru-RU"/>
-        </w:rPr>
-        <w:br w:type="textWrapping"/>
-      </w:r>
-      <w:r>
-        <w:rPr>
-          <w:rFonts w:ascii="Times New Roman" w:hAnsi="Times New Roman" w:cs="Times New Roman"/>
-          <w:b/>
-          <w:bCs/>
-          <w:sz w:val="32"/>
-          <w:szCs w:val="32"/>
-          <w:lang w:val="ru-RU"/>
-        </w:rPr>
-        <w:br w:type="textWrapping"/>
-      </w:r>
-      <w:r>
-        <w:rPr>
-          <w:rFonts w:ascii="Times New Roman" w:hAnsi="Times New Roman" w:cs="Times New Roman"/>
-          <w:b/>
-          <w:bCs/>
-          <w:sz w:val="32"/>
-          <w:szCs w:val="32"/>
-          <w:lang w:val="ru-RU"/>
-        </w:rPr>
-        <w:br w:type="textWrapping"/>
-      </w:r>
-      <w:r>
-        <w:rPr>
-          <w:rFonts w:ascii="Times New Roman" w:hAnsi="Times New Roman" w:cs="Times New Roman"/>
-          <w:b/>
-          <w:bCs/>
-          <w:sz w:val="32"/>
-          <w:szCs w:val="32"/>
-          <w:lang w:val="ru-RU"/>
-        </w:rPr>
-        <w:br w:type="textWrapping"/>
-      </w:r>
-      <w:r>
-        <w:rPr>
-          <w:rFonts w:ascii="Times New Roman" w:hAnsi="Times New Roman" w:cs="Times New Roman"/>
-          <w:b/>
-          <w:bCs/>
-          <w:sz w:val="32"/>
-          <w:szCs w:val="32"/>
-          <w:lang w:val="ru-RU"/>
-        </w:rPr>
-        <w:br w:type="textWrapping"/>
-      </w:r>
-      <w:r>
-        <w:rPr>
-          <w:rFonts w:ascii="Times New Roman" w:hAnsi="Times New Roman" w:cs="Times New Roman"/>
-          <w:b w:val="0"/>
-          <w:bCs w:val="0"/>
-          <w:sz w:val="28"/>
-          <w:szCs w:val="28"/>
-          <w:lang w:val="ru-RU"/>
-        </w:rPr>
-        <w:t>Участники проекта</w:t>
-      </w:r>
-      <w:r>
-        <w:rPr>
-          <w:rFonts w:ascii="Times New Roman" w:hAnsi="Times New Roman" w:cs="Times New Roman"/>
-          <w:b w:val="0"/>
-          <w:bCs w:val="0"/>
-          <w:sz w:val="28"/>
-          <w:szCs w:val="28"/>
-          <w:lang w:val="en"/>
-        </w:rPr>
-        <w:t xml:space="preserve"> :</w:t>
-      </w:r>
-    </w:p>
-    <w:p>
-      <w:pPr>
-        <w:keepNext w:val="0"/>
-        <w:keepLines w:val="0"/>
-        <w:pageBreakBefore w:val="0"/>
-        <w:widowControl/>
-        <w:tabs>
-          <w:tab w:val="left" w:pos="1200"/>
-          <w:tab w:val="left" w:pos="5800"/>
-        </w:tabs>
-        <w:overflowPunct w:val="0"/>
-        <w:bidi w:val="0"/>
-        <w:snapToGrid/>
-        <w:spacing w:line="240" w:lineRule="auto"/>
-        <w:ind w:left="4720" w:right="0" w:firstLine="0"/>
-        <w:jc w:val="both"/>
-        <w:textAlignment w:val="auto"/>
-      </w:pPr>
-      <w:r>
-        <w:rPr>
-          <w:rFonts w:ascii="Times New Roman" w:hAnsi="Times New Roman" w:cs="Times New Roman"/>
-          <w:b w:val="0"/>
-          <w:bCs w:val="0"/>
-          <w:sz w:val="28"/>
-          <w:szCs w:val="28"/>
-          <w:lang w:val="ru-RU"/>
-        </w:rPr>
-        <w:t>Михедов Константин Константинович, учащийся 10А класса ГБОУ школы №1564</w:t>
-      </w:r>
-    </w:p>
-    <w:p>
-      <w:pPr>
-        <w:keepNext w:val="0"/>
-        <w:keepLines w:val="0"/>
-        <w:pageBreakBefore w:val="0"/>
-        <w:widowControl/>
-        <w:tabs>
-          <w:tab w:val="left" w:pos="1200"/>
-          <w:tab w:val="left" w:pos="5800"/>
-        </w:tabs>
-        <w:overflowPunct w:val="0"/>
-        <w:bidi w:val="0"/>
-        <w:snapToGrid/>
-        <w:spacing w:line="240" w:lineRule="auto"/>
-        <w:ind w:left="4720" w:right="0" w:firstLine="0"/>
-        <w:jc w:val="both"/>
-        <w:textAlignment w:val="auto"/>
-      </w:pPr>
-      <w:r>
-        <w:rPr>
-          <w:rFonts w:ascii="Times New Roman" w:hAnsi="Times New Roman" w:cs="Times New Roman"/>
-          <w:b w:val="0"/>
-          <w:bCs w:val="0"/>
-          <w:sz w:val="28"/>
-          <w:szCs w:val="28"/>
-          <w:lang w:val="ru-RU"/>
-        </w:rPr>
-        <w:t>Мехтиев Владимир Денисович, учащийся 10А класса ГБОУ школы №1564</w:t>
-      </w:r>
-    </w:p>
-    <w:p>
-      <w:pPr>
-        <w:keepNext w:val="0"/>
-        <w:keepLines w:val="0"/>
-        <w:pageBreakBefore w:val="0"/>
-        <w:widowControl/>
-        <w:tabs>
-          <w:tab w:val="left" w:pos="1200"/>
-          <w:tab w:val="left" w:pos="5800"/>
-        </w:tabs>
-        <w:overflowPunct w:val="0"/>
-        <w:bidi w:val="0"/>
-        <w:snapToGrid/>
-        <w:spacing w:line="240" w:lineRule="auto"/>
-        <w:ind w:left="4720" w:right="0" w:firstLine="0"/>
-        <w:jc w:val="both"/>
-        <w:textAlignment w:val="auto"/>
-      </w:pPr>
-      <w:r>
-        <w:rPr>
-          <w:rFonts w:ascii="Times New Roman" w:hAnsi="Times New Roman" w:cs="Times New Roman"/>
-          <w:b w:val="0"/>
-          <w:bCs w:val="0"/>
-          <w:sz w:val="28"/>
-          <w:szCs w:val="28"/>
-          <w:lang w:val="ru-RU"/>
-        </w:rPr>
-        <w:t xml:space="preserve">Руководитель проекта </w:t>
-      </w:r>
-      <w:r>
-        <w:rPr>
-          <w:rFonts w:ascii="Times New Roman" w:hAnsi="Times New Roman" w:cs="Times New Roman"/>
-          <w:b w:val="0"/>
-          <w:bCs w:val="0"/>
-          <w:sz w:val="28"/>
-          <w:szCs w:val="28"/>
-          <w:lang w:val="en"/>
-        </w:rPr>
-        <w:t>:</w:t>
-      </w:r>
-    </w:p>
-    <w:p>
-      <w:pPr>
-        <w:jc w:val="center"/>
-        <w:rPr>
-          <w:rFonts w:hint="default" w:ascii="Times New Roman" w:hAnsi="Times New Roman" w:cs="Times New Roman"/>
-          <w:sz w:val="28"/>
-          <w:szCs w:val="28"/>
-          <w:lang w:val="ru-RU"/>
-        </w:rPr>
-      </w:pPr>
-      <w:r>
-        <w:rPr>
-          <w:rFonts w:ascii="Times New Roman" w:hAnsi="Times New Roman" w:cs="Times New Roman"/>
-          <w:b/>
-          <w:bCs/>
-          <w:sz w:val="28"/>
-          <w:szCs w:val="28"/>
-          <w:lang w:val="ru-RU"/>
-        </w:rPr>
-        <w:br w:type="textWrapping"/>
-      </w:r>
-      <w:r>
-        <w:rPr>
-          <w:rFonts w:ascii="Times New Roman" w:hAnsi="Times New Roman" w:cs="Times New Roman"/>
-          <w:b/>
-          <w:bCs/>
-          <w:sz w:val="28"/>
-          <w:szCs w:val="28"/>
-          <w:lang w:val="ru-RU"/>
-        </w:rPr>
-        <w:br w:type="textWrapping"/>
-      </w:r>
-      <w:bookmarkStart w:id="0" w:name="_GoBack"/>
-      <w:r>
-        <w:rPr>
-          <w:rFonts w:ascii="Times New Roman" w:hAnsi="Times New Roman" w:cs="Times New Roman"/>
-          <w:b/>
-          <w:bCs/>
-          <w:sz w:val="28"/>
-          <w:szCs w:val="28"/>
-          <w:lang w:val="ru-RU"/>
-        </w:rPr>
-        <w:t>Москва, 2021</w:t>
-      </w:r>
-      <w:bookmarkEnd w:id="0"/>
-      <w:r>
-        <w:rPr>
-          <w:rFonts w:hint="default" w:ascii="Times New Roman" w:hAnsi="Times New Roman" w:cs="Times New Roman"/>
-          <w:sz w:val="28"/>
-          <w:szCs w:val="28"/>
-          <w:lang w:val="ru-RU"/>
-        </w:rPr>
-        <w:br w:type="page"/>
-      </w:r>
-    </w:p>
-    <w:p>
-      <w:pPr>
         <w:pStyle w:val="4"/>
         <w:keepLines w:val="0"/>
         <w:pageBreakBefore w:val="0"/>
@@ -552,18 +288,133 @@
         <w:textAlignment w:val="auto"/>
         <w:rPr>
           <w:rFonts w:hint="default" w:ascii="Times New Roman" w:hAnsi="Times New Roman" w:cs="Times New Roman"/>
-          <w:lang w:val="ru-RU"/>
-        </w:rPr>
-      </w:pPr>
-      <w:r>
-        <w:rPr>
-          <w:rFonts w:hint="default" w:ascii="Times New Roman" w:hAnsi="Times New Roman" w:cs="Times New Roman"/>
-          <w:sz w:val="28"/>
-          <w:szCs w:val="28"/>
-          <w:lang w:val="ru-RU"/>
-        </w:rPr>
-        <w:t>Цель: Основной задачей данной работы является разработка системы, позволяющей входить в электронный дневник школьника, идентифицируя пользователя при помощи фотографии его лица</w:t>
-      </w:r>
+          <w:sz w:val="28"/>
+          <w:szCs w:val="28"/>
+          <w:lang w:val="ru-RU"/>
+        </w:rPr>
+      </w:pPr>
+    </w:p>
+    <w:p>
+      <w:pPr>
+        <w:pStyle w:val="4"/>
+        <w:keepLines w:val="0"/>
+        <w:pageBreakBefore w:val="0"/>
+        <w:widowControl w:val="0"/>
+        <w:kinsoku/>
+        <w:wordWrap/>
+        <w:overflowPunct/>
+        <w:topLinePunct w:val="0"/>
+        <w:autoSpaceDE/>
+        <w:autoSpaceDN/>
+        <w:bidi w:val="0"/>
+        <w:adjustRightInd/>
+        <w:snapToGrid/>
+        <w:spacing w:line="360" w:lineRule="auto"/>
+        <w:ind w:firstLine="709"/>
+        <w:jc w:val="both"/>
+        <w:textAlignment w:val="auto"/>
+        <w:rPr>
+          <w:rFonts w:hint="default" w:ascii="Times New Roman" w:hAnsi="Times New Roman" w:cs="Times New Roman"/>
+          <w:sz w:val="28"/>
+          <w:szCs w:val="28"/>
+          <w:lang w:val="ru-RU"/>
+        </w:rPr>
+      </w:pPr>
+    </w:p>
+    <w:p>
+      <w:pPr>
+        <w:pStyle w:val="4"/>
+        <w:keepLines w:val="0"/>
+        <w:pageBreakBefore w:val="0"/>
+        <w:widowControl w:val="0"/>
+        <w:kinsoku/>
+        <w:wordWrap/>
+        <w:overflowPunct/>
+        <w:topLinePunct w:val="0"/>
+        <w:autoSpaceDE/>
+        <w:autoSpaceDN/>
+        <w:bidi w:val="0"/>
+        <w:adjustRightInd/>
+        <w:snapToGrid/>
+        <w:spacing w:line="360" w:lineRule="auto"/>
+        <w:ind w:firstLine="709"/>
+        <w:jc w:val="both"/>
+        <w:textAlignment w:val="auto"/>
+        <w:rPr>
+          <w:rFonts w:hint="default" w:ascii="Times New Roman" w:hAnsi="Times New Roman" w:cs="Times New Roman"/>
+          <w:lang w:val="ru-RU"/>
+        </w:rPr>
+      </w:pPr>
+      <w:r>
+        <w:rPr>
+          <w:rFonts w:hint="default" w:ascii="Times New Roman" w:hAnsi="Times New Roman" w:cs="Times New Roman"/>
+          <w:sz w:val="28"/>
+          <w:szCs w:val="28"/>
+          <w:lang w:val="ru-RU"/>
+        </w:rPr>
+        <w:t>Цель: разработать систему, позволяющую входить в электронный дневник школьника,</w:t>
+      </w:r>
+      <w:r>
+        <w:rPr>
+          <w:rFonts w:hint="default" w:ascii="Times New Roman" w:hAnsi="Times New Roman" w:cs="Times New Roman"/>
+          <w:sz w:val="28"/>
+          <w:szCs w:val="28"/>
+          <w:lang w:val="en-US"/>
+        </w:rPr>
+        <w:t xml:space="preserve"> </w:t>
+      </w:r>
+      <w:r>
+        <w:rPr>
+          <w:rFonts w:hint="default" w:ascii="Times New Roman" w:hAnsi="Times New Roman" w:cs="Times New Roman"/>
+          <w:sz w:val="28"/>
+          <w:szCs w:val="28"/>
+          <w:lang w:val="ru-RU"/>
+        </w:rPr>
+        <w:t xml:space="preserve">расположенный по адресу </w:t>
+      </w:r>
+      <w:r>
+        <w:rPr>
+          <w:rFonts w:hint="default" w:ascii="Times New Roman" w:hAnsi="Times New Roman"/>
+          <w:sz w:val="28"/>
+          <w:szCs w:val="28"/>
+          <w:lang w:val="ru-RU"/>
+        </w:rPr>
+        <w:t>https://dnevnik.mos.ru/</w:t>
+      </w:r>
+      <w:r>
+        <w:rPr>
+          <w:rFonts w:hint="default" w:ascii="Times New Roman" w:hAnsi="Times New Roman" w:cs="Times New Roman"/>
+          <w:sz w:val="28"/>
+          <w:szCs w:val="28"/>
+          <w:lang w:val="ru-RU"/>
+        </w:rPr>
+        <w:t>, идентифицируя пользователя при помощи фотографии его лица.</w:t>
+      </w:r>
+    </w:p>
+    <w:p>
+      <w:pPr>
+        <w:pStyle w:val="4"/>
+        <w:keepLines w:val="0"/>
+        <w:pageBreakBefore w:val="0"/>
+        <w:widowControl w:val="0"/>
+        <w:kinsoku/>
+        <w:wordWrap/>
+        <w:overflowPunct/>
+        <w:topLinePunct w:val="0"/>
+        <w:autoSpaceDE/>
+        <w:autoSpaceDN/>
+        <w:bidi w:val="0"/>
+        <w:adjustRightInd/>
+        <w:snapToGrid/>
+        <w:spacing w:line="360" w:lineRule="auto"/>
+        <w:ind w:firstLine="709"/>
+        <w:jc w:val="both"/>
+        <w:textAlignment w:val="auto"/>
+        <w:rPr>
+          <w:rFonts w:hint="default" w:ascii="Times New Roman" w:hAnsi="Times New Roman" w:cs="Times New Roman"/>
+          <w:lang w:val="ru-RU"/>
+        </w:rPr>
+      </w:pPr>
     </w:p>
     <w:p>
       <w:pPr>
@@ -659,7 +510,7 @@
           <w:szCs w:val="28"/>
           <w:lang w:val="ru-RU"/>
         </w:rPr>
-        <w:t>Спроектировать базу данных, содержащую в себе авторизационные данные пользователей, и наполнить ее необходимой информацие</w:t>
+        <w:t>Спроектировать базу данных, содержащую в себе авторизационные данные пользователей, и наполнить ее необходимой информацией</w:t>
       </w:r>
     </w:p>
     <w:p>
@@ -1262,7 +1113,7 @@
           <w:szCs w:val="28"/>
           <w:lang w:val="ru-RU"/>
         </w:rPr>
-        <w:t>Оборудование: школьный стенд, серверный компьютер без выхода в Интернет.</w:t>
+        <w:t>Оборудование: школьный компьютер, серверный компьютер без выхода в Интернет.</w:t>
       </w:r>
     </w:p>
     <w:p>
@@ -1306,7 +1157,7 @@
           <w:szCs w:val="28"/>
           <w:lang w:val="ru-RU"/>
         </w:rPr>
-        <w:t>Проведённые действия: на один из школьных стендов было развёрнуто клиентское приложение, на школьном компьютере была развёрнута серверная часть, была налажена связь клиент-сервер, проведены испытания.</w:t>
+        <w:t>Проведённые действия: на одном из школьных компьютеров было развёрнуто клиентское приложение, на другом школьном компьютере была развёрнута серверная часть, была налажена связь клиент-сервер, проведены испытания.</w:t>
       </w:r>
     </w:p>
     <w:p>
@@ -1352,6 +1203,8 @@
         </w:rPr>
         <w:t xml:space="preserve">Результатом стал вход в систему Московской Электронной Школы (МЭШ) при помощи системы распознавания лиц. </w:t>
       </w:r>
+      <w:bookmarkStart w:id="0" w:name="_GoBack"/>
+      <w:bookmarkEnd w:id="0"/>
     </w:p>
     <w:sectPr>
       <w:pgSz w:w="11906" w:h="16838"/>
@@ -1507,6 +1360,7 @@
         <w:rFonts w:asciiTheme="minorHAnsi" w:hAnsiTheme="minorHAnsi" w:eastAsiaTheme="minorEastAsia" w:cstheme="minorBidi"/>
       </w:rPr>
     </w:rPrDefault>
+    <w:pPrDefault/>
   </w:docDefaults>
   <w:latentStyles w:count="260" w:defQFormat="0" w:defUnhideWhenUsed="1" w:defSemiHidden="1" w:defUIPriority="99" w:defLockedState="0">
     <w:lsdException w:qFormat="1" w:unhideWhenUsed="0" w:uiPriority="0" w:semiHidden="0" w:name="Normal"/>
@@ -1612,7 +1466,7 @@
     <w:lsdException w:unhideWhenUsed="0" w:uiPriority="0" w:semiHidden="0" w:name="HTML Sample"/>
     <w:lsdException w:unhideWhenUsed="0" w:uiPriority="0" w:semiHidden="0" w:name="HTML Typewriter"/>
     <w:lsdException w:unhideWhenUsed="0" w:uiPriority="0" w:semiHidden="0" w:name="HTML Variable"/>
-    <w:lsdException w:qFormat="1" w:unhideWhenUsed="0" w:uiPriority="0" w:name="Normal Table"/>
+    <w:lsdException w:unhideWhenUsed="0" w:uiPriority="0" w:name="Normal Table"/>
     <w:lsdException w:unhideWhenUsed="0" w:uiPriority="0" w:semiHidden="0" w:name="annotation subject"/>
     <w:lsdException w:unhideWhenUsed="0" w:uiPriority="0" w:semiHidden="0" w:name="Table Simple 1"/>
     <w:lsdException w:unhideWhenUsed="0" w:uiPriority="0" w:semiHidden="0" w:name="Table Simple 2"/>
@@ -1659,104 +1513,6 @@
     <w:lsdException w:unhideWhenUsed="0" w:uiPriority="0" w:semiHidden="0" w:name="Balloon Text"/>
     <w:lsdException w:unhideWhenUsed="0" w:uiPriority="0" w:semiHidden="0" w:name="Table Grid"/>
     <w:lsdException w:unhideWhenUsed="0" w:uiPriority="0" w:semiHidden="0" w:name="Table Theme"/>
-    <w:lsdException w:unhideWhenUsed="0" w:uiPriority="60" w:semiHidden="0" w:name="Light Shading"/>
-    <w:lsdException w:unhideWhenUsed="0" w:uiPriority="61" w:semiHidden="0" w:name="Light List"/>
-    <w:lsdException w:unhideWhenUsed="0" w:uiPriority="62" w:semiHidden="0" w:name="Light Grid"/>
-    <w:lsdException w:unhideWhenUsed="0" w:uiPriority="63" w:semiHidden="0" w:name="Medium Shading 1"/>
-    <w:lsdException w:unhideWhenUsed="0" w:uiPriority="64" w:semiHidden="0" w:name="Medium Shading 2"/>
-    <w:lsdException w:unhideWhenUsed="0" w:uiPriority="65" w:semiHidden="0" w:name="Medium List 1"/>
-    <w:lsdException w:unhideWhenUsed="0" w:uiPriority="66" w:semiHidden="0" w:name="Medium List 2"/>
-    <w:lsdException w:unhideWhenUsed="0" w:uiPriority="67" w:semiHidden="0" w:name="Medium Grid 1"/>
-    <w:lsdException w:unhideWhenUsed="0" w:uiPriority="68" w:semiHidden="0" w:name="Medium Grid 2"/>
-    <w:lsdException w:unhideWhenUsed="0" w:uiPriority="69" w:semiHidden="0" w:name="Medium Grid 3"/>
-    <w:lsdException w:unhideWhenUsed="0" w:uiPriority="70" w:semiHidden="0" w:name="Dark List"/>
-    <w:lsdException w:unhideWhenUsed="0" w:uiPriority="71" w:semiHidden="0" w:name="Colorful Shading"/>
-    <w:lsdException w:unhideWhenUsed="0" w:uiPriority="72" w:semiHidden="0" w:name="Colorful List"/>
-    <w:lsdException w:unhideWhenUsed="0" w:uiPriority="73" w:semiHidden="0" w:name="Colorful Grid"/>
-    <w:lsdException w:unhideWhenUsed="0" w:uiPriority="60" w:semiHidden="0" w:name="Light Shading Accent 1"/>
-    <w:lsdException w:unhideWhenUsed="0" w:uiPriority="61" w:semiHidden="0" w:name="Light List Accent 1"/>
-    <w:lsdException w:unhideWhenUsed="0" w:uiPriority="62" w:semiHidden="0" w:name="Light Grid Accent 1"/>
-    <w:lsdException w:unhideWhenUsed="0" w:uiPriority="63" w:semiHidden="0" w:name="Medium Shading 1 Accent 1"/>
-    <w:lsdException w:unhideWhenUsed="0" w:uiPriority="64" w:semiHidden="0" w:name="Medium Shading 2 Accent 1"/>
-    <w:lsdException w:unhideWhenUsed="0" w:uiPriority="65" w:semiHidden="0" w:name="Medium List 1 Accent 1"/>
-    <w:lsdException w:unhideWhenUsed="0" w:uiPriority="66" w:semiHidden="0" w:name="Medium List 2 Accent 1"/>
-    <w:lsdException w:unhideWhenUsed="0" w:uiPriority="67" w:semiHidden="0" w:name="Medium Grid 1 Accent 1"/>
-    <w:lsdException w:unhideWhenUsed="0" w:uiPriority="68" w:semiHidden="0" w:name="Medium Grid 2 Accent 1"/>
-    <w:lsdException w:unhideWhenUsed="0" w:uiPriority="69" w:semiHidden="0" w:name="Medium Grid 3 Accent 1"/>
-    <w:lsdException w:unhideWhenUsed="0" w:uiPriority="70" w:semiHidden="0" w:name="Dark List Accent 1"/>
-    <w:lsdException w:unhideWhenUsed="0" w:uiPriority="71" w:semiHidden="0" w:name="Colorful Shading Accent 1"/>
-    <w:lsdException w:unhideWhenUsed="0" w:uiPriority="72" w:semiHidden="0" w:name="Colorful List Accent 1"/>
-    <w:lsdException w:unhideWhenUsed="0" w:uiPriority="73" w:semiHidden="0" w:name="Colorful Grid Accent 1"/>
-    <w:lsdException w:unhideWhenUsed="0" w:uiPriority="60" w:semiHidden="0" w:name="Light Shading Accent 2"/>
-    <w:lsdException w:unhideWhenUsed="0" w:uiPriority="61" w:semiHidden="0" w:name="Light List Accent 2"/>
-    <w:lsdException w:unhideWhenUsed="0" w:uiPriority="62" w:semiHidden="0" w:name="Light Grid Accent 2"/>
-    <w:lsdException w:unhideWhenUsed="0" w:uiPriority="63" w:semiHidden="0" w:name="Medium Shading 1 Accent 2"/>
-    <w:lsdException w:unhideWhenUsed="0" w:uiPriority="64" w:semiHidden="0" w:name="Medium Shading 2 Accent 2"/>
-    <w:lsdException w:unhideWhenUsed="0" w:uiPriority="65" w:semiHidden="0" w:name="Medium List 1 Accent 2"/>
-    <w:lsdException w:unhideWhenUsed="0" w:uiPriority="66" w:semiHidden="0" w:name="Medium List 2 Accent 2"/>
-    <w:lsdException w:unhideWhenUsed="0" w:uiPriority="67" w:semiHidden="0" w:name="Medium Grid 1 Accent 2"/>
-    <w:lsdException w:unhideWhenUsed="0" w:uiPriority="68" w:semiHidden="0" w:name="Medium Grid 2 Accent 2"/>
-    <w:lsdException w:unhideWhenUsed="0" w:uiPriority="69" w:semiHidden="0" w:name="Medium Grid 3 Accent 2"/>
-    <w:lsdException w:unhideWhenUsed="0" w:uiPriority="70" w:semiHidden="0" w:name="Dark List Accent 2"/>
-    <w:lsdException w:unhideWhenUsed="0" w:uiPriority="71" w:semiHidden="0" w:name="Colorful Shading Accent 2"/>
-    <w:lsdException w:unhideWhenUsed="0" w:uiPriority="72" w:semiHidden="0" w:name="Colorful List Accent 2"/>
-    <w:lsdException w:unhideWhenUsed="0" w:uiPriority="73" w:semiHidden="0" w:name="Colorful Grid Accent 2"/>
-    <w:lsdException w:unhideWhenUsed="0" w:uiPriority="60" w:semiHidden="0" w:name="Light Shading Accent 3"/>
-    <w:lsdException w:unhideWhenUsed="0" w:uiPriority="61" w:semiHidden="0" w:name="Light List Accent 3"/>
-    <w:lsdException w:unhideWhenUsed="0" w:uiPriority="62" w:semiHidden="0" w:name="Light Grid Accent 3"/>
-    <w:lsdException w:unhideWhenUsed="0" w:uiPriority="63" w:semiHidden="0" w:name="Medium Shading 1 Accent 3"/>
-    <w:lsdException w:unhideWhenUsed="0" w:uiPriority="64" w:semiHidden="0" w:name="Medium Shading 2 Accent 3"/>
-    <w:lsdException w:unhideWhenUsed="0" w:uiPriority="65" w:semiHidden="0" w:name="Medium List 1 Accent 3"/>
-    <w:lsdException w:unhideWhenUsed="0" w:uiPriority="66" w:semiHidden="0" w:name="Medium List 2 Accent 3"/>
-    <w:lsdException w:unhideWhenUsed="0" w:uiPriority="67" w:semiHidden="0" w:name="Medium Grid 1 Accent 3"/>
-    <w:lsdException w:unhideWhenUsed="0" w:uiPriority="68" w:semiHidden="0" w:name="Medium Grid 2 Accent 3"/>
-    <w:lsdException w:unhideWhenUsed="0" w:uiPriority="69" w:semiHidden="0" w:name="Medium Grid 3 Accent 3"/>
-    <w:lsdException w:unhideWhenUsed="0" w:uiPriority="70" w:semiHidden="0" w:name="Dark List Accent 3"/>
-    <w:lsdException w:unhideWhenUsed="0" w:uiPriority="71" w:semiHidden="0" w:name="Colorful Shading Accent 3"/>
-    <w:lsdException w:unhideWhenUsed="0" w:uiPriority="72" w:semiHidden="0" w:name="Colorful List Accent 3"/>
-    <w:lsdException w:unhideWhenUsed="0" w:uiPriority="73" w:semiHidden="0" w:name="Colorful Grid Accent 3"/>
-    <w:lsdException w:unhideWhenUsed="0" w:uiPriority="60" w:semiHidden="0" w:name="Light Shading Accent 4"/>
-    <w:lsdException w:unhideWhenUsed="0" w:uiPriority="61" w:semiHidden="0" w:name="Light List Accent 4"/>
-    <w:lsdException w:unhideWhenUsed="0" w:uiPriority="62" w:semiHidden="0" w:name="Light Grid Accent 4"/>
-    <w:lsdException w:unhideWhenUsed="0" w:uiPriority="63" w:semiHidden="0" w:name="Medium Shading 1 Accent 4"/>
-    <w:lsdException w:unhideWhenUsed="0" w:uiPriority="64" w:semiHidden="0" w:name="Medium Shading 2 Accent 4"/>
-    <w:lsdException w:unhideWhenUsed="0" w:uiPriority="65" w:semiHidden="0" w:name="Medium List 1 Accent 4"/>
-    <w:lsdException w:unhideWhenUsed="0" w:uiPriority="66" w:semiHidden="0" w:name="Medium List 2 Accent 4"/>
-    <w:lsdException w:unhideWhenUsed="0" w:uiPriority="67" w:semiHidden="0" w:name="Medium Grid 1 Accent 4"/>
-    <w:lsdException w:unhideWhenUsed="0" w:uiPriority="68" w:semiHidden="0" w:name="Medium Grid 2 Accent 4"/>
-    <w:lsdException w:unhideWhenUsed="0" w:uiPriority="69" w:semiHidden="0" w:name="Medium Grid 3 Accent 4"/>
-    <w:lsdException w:unhideWhenUsed="0" w:uiPriority="70" w:semiHidden="0" w:name="Dark List Accent 4"/>
-    <w:lsdException w:unhideWhenUsed="0" w:uiPriority="71" w:semiHidden="0" w:name="Colorful Shading Accent 4"/>
-    <w:lsdException w:unhideWhenUsed="0" w:uiPriority="72" w:semiHidden="0" w:name="Colorful List Accent 4"/>
-    <w:lsdException w:unhideWhenUsed="0" w:uiPriority="73" w:semiHidden="0" w:name="Colorful Grid Accent 4"/>
-    <w:lsdException w:unhideWhenUsed="0" w:uiPriority="60" w:semiHidden="0" w:name="Light Shading Accent 5"/>
-    <w:lsdException w:unhideWhenUsed="0" w:uiPriority="61" w:semiHidden="0" w:name="Light List Accent 5"/>
-    <w:lsdException w:unhideWhenUsed="0" w:uiPriority="62" w:semiHidden="0" w:name="Light Grid Accent 5"/>
-    <w:lsdException w:unhideWhenUsed="0" w:uiPriority="63" w:semiHidden="0" w:name="Medium Shading 1 Accent 5"/>
-    <w:lsdException w:unhideWhenUsed="0" w:uiPriority="64" w:semiHidden="0" w:name="Medium Shading 2 Accent 5"/>
-    <w:lsdException w:unhideWhenUsed="0" w:uiPriority="65" w:semiHidden="0" w:name="Medium List 1 Accent 5"/>
-    <w:lsdException w:unhideWhenUsed="0" w:uiPriority="66" w:semiHidden="0" w:name="Medium List 2 Accent 5"/>
-    <w:lsdException w:unhideWhenUsed="0" w:uiPriority="67" w:semiHidden="0" w:name="Medium Grid 1 Accent 5"/>
-    <w:lsdException w:unhideWhenUsed="0" w:uiPriority="68" w:semiHidden="0" w:name="Medium Grid 2 Accent 5"/>
-    <w:lsdException w:unhideWhenUsed="0" w:uiPriority="69" w:semiHidden="0" w:name="Medium Grid 3 Accent 5"/>
-    <w:lsdException w:unhideWhenUsed="0" w:uiPriority="70" w:semiHidden="0" w:name="Dark List Accent 5"/>
-    <w:lsdException w:unhideWhenUsed="0" w:uiPriority="71" w:semiHidden="0" w:name="Colorful Shading Accent 5"/>
-    <w:lsdException w:unhideWhenUsed="0" w:uiPriority="72" w:semiHidden="0" w:name="Colorful List Accent 5"/>
-    <w:lsdException w:unhideWhenUsed="0" w:uiPriority="73" w:semiHidden="0" w:name="Colorful Grid Accent 5"/>
-    <w:lsdException w:unhideWhenUsed="0" w:uiPriority="60" w:semiHidden="0" w:name="Light Shading Accent 6"/>
-    <w:lsdException w:unhideWhenUsed="0" w:uiPriority="61" w:semiHidden="0" w:name="Light List Accent 6"/>
-    <w:lsdException w:unhideWhenUsed="0" w:uiPriority="62" w:semiHidden="0" w:name="Light Grid Accent 6"/>
-    <w:lsdException w:unhideWhenUsed="0" w:uiPriority="63" w:semiHidden="0" w:name="Medium Shading 1 Accent 6"/>
-    <w:lsdException w:unhideWhenUsed="0" w:uiPriority="64" w:semiHidden="0" w:name="Medium Shading 2 Accent 6"/>
-    <w:lsdException w:unhideWhenUsed="0" w:uiPriority="65" w:semiHidden="0" w:name="Medium List 1 Accent 6"/>
-    <w:lsdException w:unhideWhenUsed="0" w:uiPriority="66" w:semiHidden="0" w:name="Medium List 2 Accent 6"/>
-    <w:lsdException w:unhideWhenUsed="0" w:uiPriority="67" w:semiHidden="0" w:name="Medium Grid 1 Accent 6"/>
-    <w:lsdException w:unhideWhenUsed="0" w:uiPriority="68" w:semiHidden="0" w:name="Medium Grid 2 Accent 6"/>
-    <w:lsdException w:unhideWhenUsed="0" w:uiPriority="69" w:semiHidden="0" w:name="Medium Grid 3 Accent 6"/>
-    <w:lsdException w:unhideWhenUsed="0" w:uiPriority="70" w:semiHidden="0" w:name="Dark List Accent 6"/>
-    <w:lsdException w:unhideWhenUsed="0" w:uiPriority="71" w:semiHidden="0" w:name="Colorful Shading Accent 6"/>
-    <w:lsdException w:unhideWhenUsed="0" w:uiPriority="72" w:semiHidden="0" w:name="Colorful List Accent 6"/>
-    <w:lsdException w:unhideWhenUsed="0" w:uiPriority="73" w:semiHidden="0" w:name="Colorful Grid Accent 6"/>
   </w:latentStyles>
   <w:style w:type="paragraph" w:default="1" w:styleId="1">
     <w:name w:val="Normal"/>
@@ -1785,7 +1541,6 @@
   <w:style w:type="table" w:default="1" w:styleId="3">
     <w:name w:val="Normal Table"/>
     <w:semiHidden/>
-    <w:qFormat/>
     <w:uiPriority w:val="0"/>
     <w:tblPr>
       <w:tblCellMar>
@@ -1926,7 +1681,7 @@
         <a:solidFill>
           <a:schemeClr val="phClr"/>
         </a:solidFill>
-        <a:gradFill rotWithShape="true">
+        <a:gradFill rotWithShape="1">
           <a:gsLst>
             <a:gs pos="0">
               <a:schemeClr val="phClr">
@@ -1950,9 +1705,9 @@
               </a:schemeClr>
             </a:gs>
           </a:gsLst>
-          <a:lin ang="5400000" scaled="false"/>
+          <a:lin ang="5400000" scaled="0"/>
         </a:gradFill>
-        <a:gradFill rotWithShape="true">
+        <a:gradFill rotWithShape="1">
           <a:gsLst>
             <a:gs pos="0">
               <a:schemeClr val="phClr">
@@ -1976,7 +1731,7 @@
               </a:schemeClr>
             </a:gs>
           </a:gsLst>
-          <a:lin ang="5400000" scaled="false"/>
+          <a:lin ang="5400000" scaled="0"/>
         </a:gradFill>
       </a:fillStyleLst>
       <a:lnStyleLst>
@@ -2029,7 +1784,7 @@
             <a:satMod val="170000"/>
           </a:schemeClr>
         </a:solidFill>
-        <a:gradFill rotWithShape="true">
+        <a:gradFill rotWithShape="1">
           <a:gsLst>
             <a:gs pos="0">
               <a:schemeClr val="phClr">
@@ -2054,7 +1809,7 @@
               </a:schemeClr>
             </a:gs>
           </a:gsLst>
-          <a:lin ang="5400000" scaled="false"/>
+          <a:lin ang="5400000" scaled="0"/>
         </a:gradFill>
       </a:bgFillStyleLst>
     </a:fmtScheme>
